--- a/Documentatie proiect.docx
+++ b/Documentatie proiect.docx
@@ -1,6 +1,6 @@
 
 <file path=word/document.xml><?xml version="1.0" encoding="utf-8"?>
-<w:document xmlns:wpc="http://schemas.microsoft.com/office/word/2010/wordprocessingCanvas" xmlns:cx="http://schemas.microsoft.com/office/drawing/2014/chartex" xmlns:cx1="http://schemas.microsoft.com/office/drawing/2015/9/8/chartex" xmlns:mc="http://schemas.openxmlformats.org/markup-compatibility/2006" xmlns:o="urn:schemas-microsoft-com:office:office" xmlns:r="http://schemas.openxmlformats.org/officeDocument/2006/relationships" xmlns:m="http://schemas.openxmlformats.org/officeDocument/2006/math" xmlns:v="urn:schemas-microsoft-com:vml" xmlns:wp14="http://schemas.microsoft.com/office/word/2010/wordprocessingDrawing" xmlns:wp="http://schemas.openxmlformats.org/drawingml/2006/wordprocessingDrawing" xmlns:w10="urn:schemas-microsoft-com:office:word" xmlns:w="http://schemas.openxmlformats.org/wordprocessingml/2006/main" xmlns:w14="http://schemas.microsoft.com/office/word/2010/wordml" xmlns:w15="http://schemas.microsoft.com/office/word/2012/wordml" xmlns:w16se="http://schemas.microsoft.com/office/word/2015/wordml/symex" xmlns:wpg="http://schemas.microsoft.com/office/word/2010/wordprocessingGroup" xmlns:wpi="http://schemas.microsoft.com/office/word/2010/wordprocessingInk" xmlns:wne="http://schemas.microsoft.com/office/word/2006/wordml" xmlns:wps="http://schemas.microsoft.com/office/word/2010/wordprocessingShape" mc:Ignorable="w14 w15 w16se wp14">
+<w:document xmlns:wpc="http://schemas.microsoft.com/office/word/2010/wordprocessingCanvas" xmlns:cx="http://schemas.microsoft.com/office/drawing/2014/chartex" xmlns:cx1="http://schemas.microsoft.com/office/drawing/2015/9/8/chartex" xmlns:cx2="http://schemas.microsoft.com/office/drawing/2015/10/21/chartex" xmlns:cx3="http://schemas.microsoft.com/office/drawing/2016/5/9/chartex" xmlns:cx4="http://schemas.microsoft.com/office/drawing/2016/5/10/chartex" xmlns:cx5="http://schemas.microsoft.com/office/drawing/2016/5/11/chartex" xmlns:cx6="http://schemas.microsoft.com/office/drawing/2016/5/12/chartex" xmlns:cx7="http://schemas.microsoft.com/office/drawing/2016/5/13/chartex" xmlns:cx8="http://schemas.microsoft.com/office/drawing/2016/5/14/chartex" xmlns:mc="http://schemas.openxmlformats.org/markup-compatibility/2006" xmlns:aink="http://schemas.microsoft.com/office/drawing/2016/ink" xmlns:am3d="http://schemas.microsoft.com/office/drawing/2017/model3d" xmlns:o="urn:schemas-microsoft-com:office:office" xmlns:oel="http://schemas.microsoft.com/office/2019/extlst" xmlns:r="http://schemas.openxmlformats.org/officeDocument/2006/relationships" xmlns:m="http://schemas.openxmlformats.org/officeDocument/2006/math" xmlns:v="urn:schemas-microsoft-com:vml" xmlns:wp14="http://schemas.microsoft.com/office/word/2010/wordprocessingDrawing" xmlns:wp="http://schemas.openxmlformats.org/drawingml/2006/wordprocessingDrawing" xmlns:w10="urn:schemas-microsoft-com:office:word" xmlns:w="http://schemas.openxmlformats.org/wordprocessingml/2006/main" xmlns:w14="http://schemas.microsoft.com/office/word/2010/wordml" xmlns:w15="http://schemas.microsoft.com/office/word/2012/wordml" xmlns:w16cex="http://schemas.microsoft.com/office/word/2018/wordml/cex" xmlns:w16cid="http://schemas.microsoft.com/office/word/2016/wordml/cid" xmlns:w16="http://schemas.microsoft.com/office/word/2018/wordml" xmlns:w16sdtdh="http://schemas.microsoft.com/office/word/2020/wordml/sdtdatahash" xmlns:w16se="http://schemas.microsoft.com/office/word/2015/wordml/symex" xmlns:wpg="http://schemas.microsoft.com/office/word/2010/wordprocessingGroup" xmlns:wpi="http://schemas.microsoft.com/office/word/2010/wordprocessingInk" xmlns:wne="http://schemas.microsoft.com/office/word/2006/wordml" xmlns:wps="http://schemas.microsoft.com/office/word/2010/wordprocessingShape" mc:Ignorable="w14 w15 w16se w16cid w16 w16cex w16sdtdh wp14">
   <w:body>
     <w:p>
       <w:pPr>
@@ -319,16 +319,21 @@
         </w:numPr>
         <w:rPr>
           <w:rFonts w:ascii="Arial" w:hAnsi="Arial" w:cs="Arial"/>
-          <w:sz w:val="28"/>
-          <w:szCs w:val="28"/>
-        </w:rPr>
-      </w:pPr>
-      <w:r>
-        <w:rPr>
-          <w:rFonts w:ascii="Arial" w:hAnsi="Arial" w:cs="Arial"/>
-          <w:color w:val="212529"/>
-          <w:sz w:val="28"/>
-          <w:szCs w:val="28"/>
+          <w:b/>
+          <w:bCs/>
+          <w:color w:val="1F4E79" w:themeColor="accent1" w:themeShade="80"/>
+          <w:sz w:val="40"/>
+          <w:szCs w:val="40"/>
+        </w:rPr>
+      </w:pPr>
+      <w:r>
+        <w:rPr>
+          <w:rFonts w:ascii="Arial" w:hAnsi="Arial" w:cs="Arial"/>
+          <w:b/>
+          <w:bCs/>
+          <w:color w:val="1F4E79" w:themeColor="accent1" w:themeShade="80"/>
+          <w:sz w:val="40"/>
+          <w:szCs w:val="40"/>
           <w:shd w:val="clear" w:color="auto" w:fill="FFFFFF"/>
         </w:rPr>
         <w:lastRenderedPageBreak/>
@@ -414,7 +419,7 @@
           <w:sz w:val="28"/>
           <w:szCs w:val="28"/>
         </w:rPr>
-        <w:t xml:space="preserve"> ca </w:t>
+        <w:t xml:space="preserve"> ca ‘linear</w:t>
       </w:r>
       <w:proofErr w:type="gramStart"/>
       <w:r>
@@ -423,7 +428,7 @@
           <w:sz w:val="28"/>
           <w:szCs w:val="28"/>
         </w:rPr>
-        <w:t>‘linear’ .</w:t>
+        <w:t>’ .</w:t>
       </w:r>
       <w:proofErr w:type="gramEnd"/>
       <w:r>
@@ -468,6 +473,24 @@
           <w:sz w:val="28"/>
           <w:szCs w:val="28"/>
         </w:rPr>
+        <w:t xml:space="preserve"> mai mare in </w:t>
+      </w:r>
+      <w:proofErr w:type="spellStart"/>
+      <w:r>
+        <w:rPr>
+          <w:rFonts w:ascii="Arial" w:hAnsi="Arial" w:cs="Arial"/>
+          <w:sz w:val="28"/>
+          <w:szCs w:val="28"/>
+        </w:rPr>
+        <w:t>alegerea</w:t>
+      </w:r>
+      <w:proofErr w:type="spellEnd"/>
+      <w:r>
+        <w:rPr>
+          <w:rFonts w:ascii="Arial" w:hAnsi="Arial" w:cs="Arial"/>
+          <w:sz w:val="28"/>
+          <w:szCs w:val="28"/>
+        </w:rPr>
         <w:t xml:space="preserve"> </w:t>
       </w:r>
       <w:proofErr w:type="spellStart"/>
@@ -477,25 +500,7 @@
           <w:sz w:val="28"/>
           <w:szCs w:val="28"/>
         </w:rPr>
-        <w:t>mai</w:t>
-      </w:r>
-      <w:proofErr w:type="spellEnd"/>
-      <w:r>
-        <w:rPr>
-          <w:rFonts w:ascii="Arial" w:hAnsi="Arial" w:cs="Arial"/>
-          <w:sz w:val="28"/>
-          <w:szCs w:val="28"/>
-        </w:rPr>
-        <w:t xml:space="preserve"> mare in </w:t>
-      </w:r>
-      <w:proofErr w:type="spellStart"/>
-      <w:r>
-        <w:rPr>
-          <w:rFonts w:ascii="Arial" w:hAnsi="Arial" w:cs="Arial"/>
-          <w:sz w:val="28"/>
-          <w:szCs w:val="28"/>
-        </w:rPr>
-        <w:t>alegerea</w:t>
+        <w:t>penalitatilor</w:t>
       </w:r>
       <w:proofErr w:type="spellEnd"/>
       <w:r>
@@ -513,7 +518,43 @@
           <w:sz w:val="28"/>
           <w:szCs w:val="28"/>
         </w:rPr>
-        <w:t>penalitatilor</w:t>
+        <w:t>si</w:t>
+      </w:r>
+      <w:proofErr w:type="spellEnd"/>
+      <w:r>
+        <w:rPr>
+          <w:rFonts w:ascii="Arial" w:hAnsi="Arial" w:cs="Arial"/>
+          <w:sz w:val="28"/>
+          <w:szCs w:val="28"/>
+        </w:rPr>
+        <w:t xml:space="preserve"> a </w:t>
+      </w:r>
+      <w:proofErr w:type="spellStart"/>
+      <w:r>
+        <w:rPr>
+          <w:rFonts w:ascii="Arial" w:hAnsi="Arial" w:cs="Arial"/>
+          <w:sz w:val="28"/>
+          <w:szCs w:val="28"/>
+        </w:rPr>
+        <w:t>functilor</w:t>
+      </w:r>
+      <w:proofErr w:type="spellEnd"/>
+      <w:r>
+        <w:rPr>
+          <w:rFonts w:ascii="Arial" w:hAnsi="Arial" w:cs="Arial"/>
+          <w:sz w:val="28"/>
+          <w:szCs w:val="28"/>
+        </w:rPr>
+        <w:t xml:space="preserve"> de </w:t>
+      </w:r>
+      <w:proofErr w:type="spellStart"/>
+      <w:r>
+        <w:rPr>
+          <w:rFonts w:ascii="Arial" w:hAnsi="Arial" w:cs="Arial"/>
+          <w:sz w:val="28"/>
+          <w:szCs w:val="28"/>
+        </w:rPr>
+        <w:t>pierdere</w:t>
       </w:r>
       <w:proofErr w:type="spellEnd"/>
       <w:r>
@@ -540,24 +581,6 @@
           <w:sz w:val="28"/>
           <w:szCs w:val="28"/>
         </w:rPr>
-        <w:t xml:space="preserve"> a </w:t>
-      </w:r>
-      <w:proofErr w:type="spellStart"/>
-      <w:r>
-        <w:rPr>
-          <w:rFonts w:ascii="Arial" w:hAnsi="Arial" w:cs="Arial"/>
-          <w:sz w:val="28"/>
-          <w:szCs w:val="28"/>
-        </w:rPr>
-        <w:t>functilor</w:t>
-      </w:r>
-      <w:proofErr w:type="spellEnd"/>
-      <w:r>
-        <w:rPr>
-          <w:rFonts w:ascii="Arial" w:hAnsi="Arial" w:cs="Arial"/>
-          <w:sz w:val="28"/>
-          <w:szCs w:val="28"/>
-        </w:rPr>
         <w:t xml:space="preserve"> de </w:t>
       </w:r>
       <w:proofErr w:type="spellStart"/>
@@ -567,7 +590,79 @@
           <w:sz w:val="28"/>
           <w:szCs w:val="28"/>
         </w:rPr>
-        <w:t>pierdere</w:t>
+        <w:t>asemenea</w:t>
+      </w:r>
+      <w:proofErr w:type="spellEnd"/>
+      <w:r>
+        <w:rPr>
+          <w:rFonts w:ascii="Arial" w:hAnsi="Arial" w:cs="Arial"/>
+          <w:sz w:val="28"/>
+          <w:szCs w:val="28"/>
+        </w:rPr>
+        <w:t xml:space="preserve"> se </w:t>
+      </w:r>
+      <w:proofErr w:type="spellStart"/>
+      <w:r>
+        <w:rPr>
+          <w:rFonts w:ascii="Arial" w:hAnsi="Arial" w:cs="Arial"/>
+          <w:sz w:val="28"/>
+          <w:szCs w:val="28"/>
+        </w:rPr>
+        <w:t>pliaza</w:t>
+      </w:r>
+      <w:proofErr w:type="spellEnd"/>
+      <w:r>
+        <w:rPr>
+          <w:rFonts w:ascii="Arial" w:hAnsi="Arial" w:cs="Arial"/>
+          <w:sz w:val="28"/>
+          <w:szCs w:val="28"/>
+        </w:rPr>
+        <w:t xml:space="preserve"> mai bine pe un </w:t>
+      </w:r>
+      <w:proofErr w:type="spellStart"/>
+      <w:r>
+        <w:rPr>
+          <w:rFonts w:ascii="Arial" w:hAnsi="Arial" w:cs="Arial"/>
+          <w:sz w:val="28"/>
+          <w:szCs w:val="28"/>
+        </w:rPr>
+        <w:t>numar</w:t>
+      </w:r>
+      <w:proofErr w:type="spellEnd"/>
+      <w:r>
+        <w:rPr>
+          <w:rFonts w:ascii="Arial" w:hAnsi="Arial" w:cs="Arial"/>
+          <w:sz w:val="28"/>
+          <w:szCs w:val="28"/>
+        </w:rPr>
+        <w:t xml:space="preserve"> mare de date. </w:t>
+      </w:r>
+    </w:p>
+    <w:p>
+      <w:pPr>
+        <w:ind w:left="360" w:firstLine="360"/>
+        <w:rPr>
+          <w:rFonts w:ascii="Arial" w:hAnsi="Arial" w:cs="Arial"/>
+          <w:sz w:val="28"/>
+          <w:szCs w:val="28"/>
+        </w:rPr>
+      </w:pPr>
+      <w:r>
+        <w:rPr>
+          <w:rFonts w:ascii="Arial" w:hAnsi="Arial" w:cs="Arial"/>
+          <w:sz w:val="28"/>
+          <w:szCs w:val="28"/>
+        </w:rPr>
+        <w:t xml:space="preserve">Am </w:t>
+      </w:r>
+      <w:proofErr w:type="spellStart"/>
+      <w:r>
+        <w:rPr>
+          <w:rFonts w:ascii="Arial" w:hAnsi="Arial" w:cs="Arial"/>
+          <w:sz w:val="28"/>
+          <w:szCs w:val="28"/>
+        </w:rPr>
+        <w:t>implementat</w:t>
       </w:r>
       <w:proofErr w:type="spellEnd"/>
       <w:r>
@@ -585,6 +680,96 @@
           <w:sz w:val="28"/>
           <w:szCs w:val="28"/>
         </w:rPr>
+        <w:t>codul</w:t>
+      </w:r>
+      <w:proofErr w:type="spellEnd"/>
+      <w:r>
+        <w:rPr>
+          <w:rFonts w:ascii="Arial" w:hAnsi="Arial" w:cs="Arial"/>
+          <w:sz w:val="28"/>
+          <w:szCs w:val="28"/>
+        </w:rPr>
+        <w:t xml:space="preserve"> </w:t>
+      </w:r>
+      <w:proofErr w:type="spellStart"/>
+      <w:r>
+        <w:rPr>
+          <w:rFonts w:ascii="Arial" w:hAnsi="Arial" w:cs="Arial"/>
+          <w:sz w:val="28"/>
+          <w:szCs w:val="28"/>
+        </w:rPr>
+        <w:t>folosind</w:t>
+      </w:r>
+      <w:proofErr w:type="spellEnd"/>
+      <w:r>
+        <w:rPr>
+          <w:rFonts w:ascii="Arial" w:hAnsi="Arial" w:cs="Arial"/>
+          <w:sz w:val="28"/>
+          <w:szCs w:val="28"/>
+        </w:rPr>
+        <w:t xml:space="preserve"> </w:t>
+      </w:r>
+      <w:proofErr w:type="spellStart"/>
+      <w:r>
+        <w:rPr>
+          <w:rFonts w:ascii="Arial" w:hAnsi="Arial" w:cs="Arial"/>
+          <w:sz w:val="28"/>
+          <w:szCs w:val="28"/>
+        </w:rPr>
+        <w:t>urmatorii</w:t>
+      </w:r>
+      <w:proofErr w:type="spellEnd"/>
+      <w:r>
+        <w:rPr>
+          <w:rFonts w:ascii="Arial" w:hAnsi="Arial" w:cs="Arial"/>
+          <w:sz w:val="28"/>
+          <w:szCs w:val="28"/>
+        </w:rPr>
+        <w:t xml:space="preserve"> </w:t>
+      </w:r>
+      <w:proofErr w:type="spellStart"/>
+      <w:r>
+        <w:rPr>
+          <w:rFonts w:ascii="Arial" w:hAnsi="Arial" w:cs="Arial"/>
+          <w:sz w:val="28"/>
+          <w:szCs w:val="28"/>
+        </w:rPr>
+        <w:t>parametrii</w:t>
+      </w:r>
+      <w:proofErr w:type="spellEnd"/>
+      <w:r>
+        <w:rPr>
+          <w:rFonts w:ascii="Arial" w:hAnsi="Arial" w:cs="Arial"/>
+          <w:sz w:val="28"/>
+          <w:szCs w:val="28"/>
+        </w:rPr>
+        <w:t xml:space="preserve">, </w:t>
+      </w:r>
+      <w:proofErr w:type="spellStart"/>
+      <w:r>
+        <w:rPr>
+          <w:rFonts w:ascii="Arial" w:hAnsi="Arial" w:cs="Arial"/>
+          <w:sz w:val="28"/>
+          <w:szCs w:val="28"/>
+        </w:rPr>
+        <w:t>regasiti</w:t>
+      </w:r>
+      <w:proofErr w:type="spellEnd"/>
+      <w:r>
+        <w:rPr>
+          <w:rFonts w:ascii="Arial" w:hAnsi="Arial" w:cs="Arial"/>
+          <w:sz w:val="28"/>
+          <w:szCs w:val="28"/>
+        </w:rPr>
+        <w:t xml:space="preserve"> </w:t>
+      </w:r>
+      <w:proofErr w:type="spellStart"/>
+      <w:r>
+        <w:rPr>
+          <w:rFonts w:ascii="Arial" w:hAnsi="Arial" w:cs="Arial"/>
+          <w:sz w:val="28"/>
+          <w:szCs w:val="28"/>
+        </w:rPr>
         <w:t>si</w:t>
       </w:r>
       <w:proofErr w:type="spellEnd"/>
@@ -594,34 +779,16 @@
           <w:sz w:val="28"/>
           <w:szCs w:val="28"/>
         </w:rPr>
-        <w:t xml:space="preserve"> de </w:t>
-      </w:r>
-      <w:proofErr w:type="spellStart"/>
-      <w:r>
-        <w:rPr>
-          <w:rFonts w:ascii="Arial" w:hAnsi="Arial" w:cs="Arial"/>
-          <w:sz w:val="28"/>
-          <w:szCs w:val="28"/>
-        </w:rPr>
-        <w:t>asemenea</w:t>
-      </w:r>
-      <w:proofErr w:type="spellEnd"/>
-      <w:r>
-        <w:rPr>
-          <w:rFonts w:ascii="Arial" w:hAnsi="Arial" w:cs="Arial"/>
-          <w:sz w:val="28"/>
-          <w:szCs w:val="28"/>
-        </w:rPr>
-        <w:t xml:space="preserve"> se </w:t>
-      </w:r>
-      <w:proofErr w:type="spellStart"/>
-      <w:r>
-        <w:rPr>
-          <w:rFonts w:ascii="Arial" w:hAnsi="Arial" w:cs="Arial"/>
-          <w:sz w:val="28"/>
-          <w:szCs w:val="28"/>
-        </w:rPr>
-        <w:t>pliaza</w:t>
+        <w:t xml:space="preserve"> in </w:t>
+      </w:r>
+      <w:proofErr w:type="spellStart"/>
+      <w:r>
+        <w:rPr>
+          <w:rFonts w:ascii="Arial" w:hAnsi="Arial" w:cs="Arial"/>
+          <w:sz w:val="28"/>
+          <w:szCs w:val="28"/>
+        </w:rPr>
+        <w:t>urmatoarea</w:t>
       </w:r>
       <w:proofErr w:type="spellEnd"/>
       <w:r>
@@ -639,240 +806,6 @@
           <w:sz w:val="28"/>
           <w:szCs w:val="28"/>
         </w:rPr>
-        <w:t>mai</w:t>
-      </w:r>
-      <w:proofErr w:type="spellEnd"/>
-      <w:r>
-        <w:rPr>
-          <w:rFonts w:ascii="Arial" w:hAnsi="Arial" w:cs="Arial"/>
-          <w:sz w:val="28"/>
-          <w:szCs w:val="28"/>
-        </w:rPr>
-        <w:t xml:space="preserve"> bine </w:t>
-      </w:r>
-      <w:proofErr w:type="spellStart"/>
-      <w:r>
-        <w:rPr>
-          <w:rFonts w:ascii="Arial" w:hAnsi="Arial" w:cs="Arial"/>
-          <w:sz w:val="28"/>
-          <w:szCs w:val="28"/>
-        </w:rPr>
-        <w:t>pe</w:t>
-      </w:r>
-      <w:proofErr w:type="spellEnd"/>
-      <w:r>
-        <w:rPr>
-          <w:rFonts w:ascii="Arial" w:hAnsi="Arial" w:cs="Arial"/>
-          <w:sz w:val="28"/>
-          <w:szCs w:val="28"/>
-        </w:rPr>
-        <w:t xml:space="preserve"> </w:t>
-      </w:r>
-      <w:proofErr w:type="gramStart"/>
-      <w:r>
-        <w:rPr>
-          <w:rFonts w:ascii="Arial" w:hAnsi="Arial" w:cs="Arial"/>
-          <w:sz w:val="28"/>
-          <w:szCs w:val="28"/>
-        </w:rPr>
-        <w:t>un</w:t>
-      </w:r>
-      <w:proofErr w:type="gramEnd"/>
-      <w:r>
-        <w:rPr>
-          <w:rFonts w:ascii="Arial" w:hAnsi="Arial" w:cs="Arial"/>
-          <w:sz w:val="28"/>
-          <w:szCs w:val="28"/>
-        </w:rPr>
-        <w:t xml:space="preserve"> </w:t>
-      </w:r>
-      <w:proofErr w:type="spellStart"/>
-      <w:r>
-        <w:rPr>
-          <w:rFonts w:ascii="Arial" w:hAnsi="Arial" w:cs="Arial"/>
-          <w:sz w:val="28"/>
-          <w:szCs w:val="28"/>
-        </w:rPr>
-        <w:t>numar</w:t>
-      </w:r>
-      <w:proofErr w:type="spellEnd"/>
-      <w:r>
-        <w:rPr>
-          <w:rFonts w:ascii="Arial" w:hAnsi="Arial" w:cs="Arial"/>
-          <w:sz w:val="28"/>
-          <w:szCs w:val="28"/>
-        </w:rPr>
-        <w:t xml:space="preserve"> mare de date. </w:t>
-      </w:r>
-    </w:p>
-    <w:p>
-      <w:pPr>
-        <w:ind w:left="360" w:firstLine="360"/>
-        <w:rPr>
-          <w:rFonts w:ascii="Arial" w:hAnsi="Arial" w:cs="Arial"/>
-          <w:sz w:val="28"/>
-          <w:szCs w:val="28"/>
-        </w:rPr>
-      </w:pPr>
-      <w:r>
-        <w:rPr>
-          <w:rFonts w:ascii="Arial" w:hAnsi="Arial" w:cs="Arial"/>
-          <w:sz w:val="28"/>
-          <w:szCs w:val="28"/>
-        </w:rPr>
-        <w:t xml:space="preserve">Am </w:t>
-      </w:r>
-      <w:proofErr w:type="spellStart"/>
-      <w:r>
-        <w:rPr>
-          <w:rFonts w:ascii="Arial" w:hAnsi="Arial" w:cs="Arial"/>
-          <w:sz w:val="28"/>
-          <w:szCs w:val="28"/>
-        </w:rPr>
-        <w:t>implementat</w:t>
-      </w:r>
-      <w:proofErr w:type="spellEnd"/>
-      <w:r>
-        <w:rPr>
-          <w:rFonts w:ascii="Arial" w:hAnsi="Arial" w:cs="Arial"/>
-          <w:sz w:val="28"/>
-          <w:szCs w:val="28"/>
-        </w:rPr>
-        <w:t xml:space="preserve"> </w:t>
-      </w:r>
-      <w:proofErr w:type="spellStart"/>
-      <w:r>
-        <w:rPr>
-          <w:rFonts w:ascii="Arial" w:hAnsi="Arial" w:cs="Arial"/>
-          <w:sz w:val="28"/>
-          <w:szCs w:val="28"/>
-        </w:rPr>
-        <w:t>codul</w:t>
-      </w:r>
-      <w:proofErr w:type="spellEnd"/>
-      <w:r>
-        <w:rPr>
-          <w:rFonts w:ascii="Arial" w:hAnsi="Arial" w:cs="Arial"/>
-          <w:sz w:val="28"/>
-          <w:szCs w:val="28"/>
-        </w:rPr>
-        <w:t xml:space="preserve"> </w:t>
-      </w:r>
-      <w:proofErr w:type="spellStart"/>
-      <w:r>
-        <w:rPr>
-          <w:rFonts w:ascii="Arial" w:hAnsi="Arial" w:cs="Arial"/>
-          <w:sz w:val="28"/>
-          <w:szCs w:val="28"/>
-        </w:rPr>
-        <w:t>folosind</w:t>
-      </w:r>
-      <w:proofErr w:type="spellEnd"/>
-      <w:r>
-        <w:rPr>
-          <w:rFonts w:ascii="Arial" w:hAnsi="Arial" w:cs="Arial"/>
-          <w:sz w:val="28"/>
-          <w:szCs w:val="28"/>
-        </w:rPr>
-        <w:t xml:space="preserve"> </w:t>
-      </w:r>
-      <w:proofErr w:type="spellStart"/>
-      <w:r>
-        <w:rPr>
-          <w:rFonts w:ascii="Arial" w:hAnsi="Arial" w:cs="Arial"/>
-          <w:sz w:val="28"/>
-          <w:szCs w:val="28"/>
-        </w:rPr>
-        <w:t>urmatorii</w:t>
-      </w:r>
-      <w:proofErr w:type="spellEnd"/>
-      <w:r>
-        <w:rPr>
-          <w:rFonts w:ascii="Arial" w:hAnsi="Arial" w:cs="Arial"/>
-          <w:sz w:val="28"/>
-          <w:szCs w:val="28"/>
-        </w:rPr>
-        <w:t xml:space="preserve"> </w:t>
-      </w:r>
-      <w:proofErr w:type="spellStart"/>
-      <w:r>
-        <w:rPr>
-          <w:rFonts w:ascii="Arial" w:hAnsi="Arial" w:cs="Arial"/>
-          <w:sz w:val="28"/>
-          <w:szCs w:val="28"/>
-        </w:rPr>
-        <w:t>parametrii</w:t>
-      </w:r>
-      <w:proofErr w:type="spellEnd"/>
-      <w:r>
-        <w:rPr>
-          <w:rFonts w:ascii="Arial" w:hAnsi="Arial" w:cs="Arial"/>
-          <w:sz w:val="28"/>
-          <w:szCs w:val="28"/>
-        </w:rPr>
-        <w:t xml:space="preserve">, </w:t>
-      </w:r>
-      <w:proofErr w:type="spellStart"/>
-      <w:r>
-        <w:rPr>
-          <w:rFonts w:ascii="Arial" w:hAnsi="Arial" w:cs="Arial"/>
-          <w:sz w:val="28"/>
-          <w:szCs w:val="28"/>
-        </w:rPr>
-        <w:t>regasiti</w:t>
-      </w:r>
-      <w:proofErr w:type="spellEnd"/>
-      <w:r>
-        <w:rPr>
-          <w:rFonts w:ascii="Arial" w:hAnsi="Arial" w:cs="Arial"/>
-          <w:sz w:val="28"/>
-          <w:szCs w:val="28"/>
-        </w:rPr>
-        <w:t xml:space="preserve"> </w:t>
-      </w:r>
-      <w:proofErr w:type="spellStart"/>
-      <w:r>
-        <w:rPr>
-          <w:rFonts w:ascii="Arial" w:hAnsi="Arial" w:cs="Arial"/>
-          <w:sz w:val="28"/>
-          <w:szCs w:val="28"/>
-        </w:rPr>
-        <w:t>si</w:t>
-      </w:r>
-      <w:proofErr w:type="spellEnd"/>
-      <w:r>
-        <w:rPr>
-          <w:rFonts w:ascii="Arial" w:hAnsi="Arial" w:cs="Arial"/>
-          <w:sz w:val="28"/>
-          <w:szCs w:val="28"/>
-        </w:rPr>
-        <w:t xml:space="preserve"> in </w:t>
-      </w:r>
-      <w:proofErr w:type="spellStart"/>
-      <w:r>
-        <w:rPr>
-          <w:rFonts w:ascii="Arial" w:hAnsi="Arial" w:cs="Arial"/>
-          <w:sz w:val="28"/>
-          <w:szCs w:val="28"/>
-        </w:rPr>
-        <w:t>urmatoarea</w:t>
-      </w:r>
-      <w:proofErr w:type="spellEnd"/>
-      <w:r>
-        <w:rPr>
-          <w:rFonts w:ascii="Arial" w:hAnsi="Arial" w:cs="Arial"/>
-          <w:sz w:val="28"/>
-          <w:szCs w:val="28"/>
-        </w:rPr>
-        <w:t xml:space="preserve"> </w:t>
-      </w:r>
-      <w:proofErr w:type="spellStart"/>
-      <w:r>
-        <w:rPr>
-          <w:rFonts w:ascii="Arial" w:hAnsi="Arial" w:cs="Arial"/>
-          <w:sz w:val="28"/>
-          <w:szCs w:val="28"/>
-        </w:rPr>
         <w:t>secventa</w:t>
       </w:r>
       <w:proofErr w:type="spellEnd"/>
@@ -882,18 +815,8 @@
           <w:sz w:val="28"/>
           <w:szCs w:val="28"/>
         </w:rPr>
-        <w:t xml:space="preserve"> de </w:t>
-      </w:r>
-      <w:proofErr w:type="gramStart"/>
-      <w:r>
-        <w:rPr>
-          <w:rFonts w:ascii="Arial" w:hAnsi="Arial" w:cs="Arial"/>
-          <w:sz w:val="28"/>
-          <w:szCs w:val="28"/>
-        </w:rPr>
-        <w:t>cod:</w:t>
-      </w:r>
-      <w:proofErr w:type="gramEnd"/>
+        <w:t xml:space="preserve"> de cod:</w:t>
+      </w:r>
     </w:p>
     <w:p>
       <w:pPr>
@@ -1073,34 +996,26 @@
           <w:szCs w:val="32"/>
         </w:rPr>
       </w:pPr>
-      <w:proofErr w:type="gramStart"/>
       <w:r>
         <w:rPr>
           <w:color w:val="A9B7C6"/>
           <w:sz w:val="32"/>
           <w:szCs w:val="32"/>
         </w:rPr>
-        <w:t>model</w:t>
-      </w:r>
-      <w:proofErr w:type="gramEnd"/>
+        <w:t xml:space="preserve">model = </w:t>
+      </w:r>
+      <w:proofErr w:type="spellStart"/>
+      <w:proofErr w:type="gramStart"/>
       <w:r>
         <w:rPr>
           <w:color w:val="A9B7C6"/>
           <w:sz w:val="32"/>
           <w:szCs w:val="32"/>
         </w:rPr>
-        <w:t xml:space="preserve"> = </w:t>
-      </w:r>
-      <w:proofErr w:type="spellStart"/>
-      <w:r>
-        <w:rPr>
-          <w:color w:val="A9B7C6"/>
-          <w:sz w:val="32"/>
-          <w:szCs w:val="32"/>
-        </w:rPr>
         <w:t>svm.LinearSVC</w:t>
       </w:r>
       <w:proofErr w:type="spellEnd"/>
+      <w:proofErr w:type="gramEnd"/>
       <w:r>
         <w:rPr>
           <w:color w:val="A9B7C6"/>
@@ -1387,46 +1302,26 @@
           <w:sz w:val="28"/>
           <w:szCs w:val="28"/>
         </w:rPr>
+        <w:t xml:space="preserve"> este de </w:t>
+      </w:r>
+      <w:proofErr w:type="spellStart"/>
+      <w:r>
+        <w:rPr>
+          <w:rFonts w:ascii="Arial" w:hAnsi="Arial" w:cs="Arial"/>
+          <w:sz w:val="28"/>
+          <w:szCs w:val="28"/>
+        </w:rPr>
+        <w:t>aproximativ</w:t>
+      </w:r>
+      <w:proofErr w:type="spellEnd"/>
+      <w:r>
+        <w:rPr>
+          <w:rFonts w:ascii="Arial" w:hAnsi="Arial" w:cs="Arial"/>
+          <w:sz w:val="28"/>
+          <w:szCs w:val="28"/>
+        </w:rPr>
         <w:t xml:space="preserve"> </w:t>
       </w:r>
-      <w:proofErr w:type="spellStart"/>
-      <w:proofErr w:type="gramStart"/>
-      <w:r>
-        <w:rPr>
-          <w:rFonts w:ascii="Arial" w:hAnsi="Arial" w:cs="Arial"/>
-          <w:sz w:val="28"/>
-          <w:szCs w:val="28"/>
-        </w:rPr>
-        <w:t>este</w:t>
-      </w:r>
-      <w:proofErr w:type="spellEnd"/>
-      <w:proofErr w:type="gramEnd"/>
-      <w:r>
-        <w:rPr>
-          <w:rFonts w:ascii="Arial" w:hAnsi="Arial" w:cs="Arial"/>
-          <w:sz w:val="28"/>
-          <w:szCs w:val="28"/>
-        </w:rPr>
-        <w:t xml:space="preserve"> de </w:t>
-      </w:r>
-      <w:proofErr w:type="spellStart"/>
-      <w:r>
-        <w:rPr>
-          <w:rFonts w:ascii="Arial" w:hAnsi="Arial" w:cs="Arial"/>
-          <w:sz w:val="28"/>
-          <w:szCs w:val="28"/>
-        </w:rPr>
-        <w:t>aproximativ</w:t>
-      </w:r>
-      <w:proofErr w:type="spellEnd"/>
-      <w:r>
-        <w:rPr>
-          <w:rFonts w:ascii="Arial" w:hAnsi="Arial" w:cs="Arial"/>
-          <w:sz w:val="28"/>
-          <w:szCs w:val="28"/>
-        </w:rPr>
-        <w:t xml:space="preserve"> </w:t>
-      </w:r>
       <w:r>
         <w:rPr>
           <w:rFonts w:ascii="Arial" w:hAnsi="Arial" w:cs="Arial"/>
@@ -1453,8 +1348,6 @@
           <w:szCs w:val="28"/>
         </w:rPr>
       </w:pPr>
-      <w:bookmarkStart w:id="0" w:name="_GoBack"/>
-      <w:bookmarkEnd w:id="0"/>
     </w:p>
     <w:p>
       <w:pPr>
@@ -1573,11 +1466,29 @@
         </w:numPr>
         <w:rPr>
           <w:rFonts w:ascii="Arial" w:hAnsi="Arial" w:cs="Arial"/>
-          <w:sz w:val="28"/>
-          <w:szCs w:val="28"/>
-        </w:rPr>
-      </w:pPr>
-      <w:r>
+          <w:b/>
+          <w:bCs/>
+          <w:color w:val="1F4E79" w:themeColor="accent1" w:themeShade="80"/>
+          <w:sz w:val="36"/>
+          <w:szCs w:val="36"/>
+        </w:rPr>
+      </w:pPr>
+      <w:r>
+        <w:rPr>
+          <w:rFonts w:ascii="Arial" w:hAnsi="Arial" w:cs="Arial"/>
+          <w:b/>
+          <w:bCs/>
+          <w:color w:val="1F4E79" w:themeColor="accent1" w:themeShade="80"/>
+          <w:sz w:val="36"/>
+          <w:szCs w:val="36"/>
+          <w:shd w:val="clear" w:color="auto" w:fill="FFFFFF"/>
+        </w:rPr>
+        <w:t>Naive Bayes classifier for multinomial models.</w:t>
+      </w:r>
+    </w:p>
+    <w:p>
+      <w:pPr>
+        <w:ind w:left="360" w:firstLine="360"/>
         <w:rPr>
           <w:rFonts w:ascii="Arial" w:hAnsi="Arial" w:cs="Arial"/>
           <w:color w:val="212529"/>
@@ -1585,13 +1496,9 @@
           <w:szCs w:val="28"/>
           <w:shd w:val="clear" w:color="auto" w:fill="FFFFFF"/>
         </w:rPr>
-        <w:lastRenderedPageBreak/>
-        <w:t>Naive Bayes classifier for multinomial models.</w:t>
-      </w:r>
-    </w:p>
-    <w:p>
-      <w:pPr>
-        <w:ind w:left="360" w:firstLine="360"/>
+      </w:pPr>
+      <w:proofErr w:type="spellStart"/>
+      <w:r>
         <w:rPr>
           <w:rFonts w:ascii="Arial" w:hAnsi="Arial" w:cs="Arial"/>
           <w:color w:val="212529"/>
@@ -1599,8 +1506,9 @@
           <w:szCs w:val="28"/>
           <w:shd w:val="clear" w:color="auto" w:fill="FFFFFF"/>
         </w:rPr>
-      </w:pPr>
-      <w:proofErr w:type="spellStart"/>
+        <w:t>Clasificatorul</w:t>
+      </w:r>
+      <w:proofErr w:type="spellEnd"/>
       <w:r>
         <w:rPr>
           <w:rFonts w:ascii="Arial" w:hAnsi="Arial" w:cs="Arial"/>
@@ -1609,42 +1517,7 @@
           <w:szCs w:val="28"/>
           <w:shd w:val="clear" w:color="auto" w:fill="FFFFFF"/>
         </w:rPr>
-        <w:t>Clasificatorul</w:t>
-      </w:r>
-      <w:proofErr w:type="spellEnd"/>
-      <w:r>
-        <w:rPr>
-          <w:rFonts w:ascii="Arial" w:hAnsi="Arial" w:cs="Arial"/>
-          <w:color w:val="212529"/>
-          <w:sz w:val="28"/>
-          <w:szCs w:val="28"/>
-          <w:shd w:val="clear" w:color="auto" w:fill="FFFFFF"/>
-        </w:rPr>
-        <w:t xml:space="preserve"> multinomial Naïve Bayes </w:t>
-      </w:r>
-      <w:proofErr w:type="spellStart"/>
-      <w:proofErr w:type="gramStart"/>
-      <w:r>
-        <w:rPr>
-          <w:rFonts w:ascii="Arial" w:hAnsi="Arial" w:cs="Arial"/>
-          <w:color w:val="212529"/>
-          <w:sz w:val="28"/>
-          <w:szCs w:val="28"/>
-          <w:shd w:val="clear" w:color="auto" w:fill="FFFFFF"/>
-        </w:rPr>
-        <w:t>este</w:t>
-      </w:r>
-      <w:proofErr w:type="spellEnd"/>
-      <w:proofErr w:type="gramEnd"/>
-      <w:r>
-        <w:rPr>
-          <w:rFonts w:ascii="Arial" w:hAnsi="Arial" w:cs="Arial"/>
-          <w:color w:val="212529"/>
-          <w:sz w:val="28"/>
-          <w:szCs w:val="28"/>
-          <w:shd w:val="clear" w:color="auto" w:fill="FFFFFF"/>
-        </w:rPr>
-        <w:t xml:space="preserve"> </w:t>
+        <w:t xml:space="preserve"> multinomial Naïve Bayes este </w:t>
       </w:r>
       <w:proofErr w:type="spellStart"/>
       <w:r>
@@ -1953,7 +1826,7 @@
           <w:sz w:val="27"/>
           <w:szCs w:val="27"/>
         </w:rPr>
-        <w:t xml:space="preserve"> = True - </w:t>
+        <w:t xml:space="preserve"> = True - Dacă </w:t>
       </w:r>
       <w:proofErr w:type="spellStart"/>
       <w:r>
@@ -1963,7 +1836,7 @@
           <w:sz w:val="27"/>
           <w:szCs w:val="27"/>
         </w:rPr>
-        <w:t>Dacă</w:t>
+        <w:t>să</w:t>
       </w:r>
       <w:proofErr w:type="spellEnd"/>
       <w:r>
@@ -1976,7 +1849,6 @@
         <w:t xml:space="preserve"> </w:t>
       </w:r>
       <w:proofErr w:type="spellStart"/>
-      <w:proofErr w:type="gramStart"/>
       <w:r>
         <w:rPr>
           <w:rFonts w:ascii="Arial" w:hAnsi="Arial" w:cs="Arial"/>
@@ -1984,10 +1856,9 @@
           <w:sz w:val="27"/>
           <w:szCs w:val="27"/>
         </w:rPr>
-        <w:t>să</w:t>
-      </w:r>
-      <w:proofErr w:type="spellEnd"/>
-      <w:proofErr w:type="gramEnd"/>
+        <w:t>înveți</w:t>
+      </w:r>
+      <w:proofErr w:type="spellEnd"/>
       <w:r>
         <w:rPr>
           <w:rFonts w:ascii="Arial" w:hAnsi="Arial" w:cs="Arial"/>
@@ -1995,7 +1866,7 @@
           <w:sz w:val="27"/>
           <w:szCs w:val="27"/>
         </w:rPr>
-        <w:t xml:space="preserve"> </w:t>
+        <w:t xml:space="preserve"> sau nu </w:t>
       </w:r>
       <w:proofErr w:type="spellStart"/>
       <w:r>
@@ -2005,7 +1876,7 @@
           <w:sz w:val="27"/>
           <w:szCs w:val="27"/>
         </w:rPr>
-        <w:t>înveți</w:t>
+        <w:t>probabilitățile</w:t>
       </w:r>
       <w:proofErr w:type="spellEnd"/>
       <w:r>
@@ -2025,7 +1896,7 @@
           <w:sz w:val="27"/>
           <w:szCs w:val="27"/>
         </w:rPr>
-        <w:t>sau</w:t>
+        <w:t>anterioare</w:t>
       </w:r>
       <w:proofErr w:type="spellEnd"/>
       <w:r>
@@ -2035,7 +1906,7 @@
           <w:sz w:val="27"/>
           <w:szCs w:val="27"/>
         </w:rPr>
-        <w:t xml:space="preserve"> nu </w:t>
+        <w:t xml:space="preserve"> ale </w:t>
       </w:r>
       <w:proofErr w:type="spellStart"/>
       <w:r>
@@ -2045,7 +1916,7 @@
           <w:sz w:val="27"/>
           <w:szCs w:val="27"/>
         </w:rPr>
-        <w:t>probabilitățile</w:t>
+        <w:t>clasei</w:t>
       </w:r>
       <w:proofErr w:type="spellEnd"/>
       <w:r>
@@ -2055,7 +1926,7 @@
           <w:sz w:val="27"/>
           <w:szCs w:val="27"/>
         </w:rPr>
-        <w:t xml:space="preserve"> </w:t>
+        <w:t xml:space="preserve">. Dacă este </w:t>
       </w:r>
       <w:proofErr w:type="spellStart"/>
       <w:r>
@@ -2065,7 +1936,7 @@
           <w:sz w:val="27"/>
           <w:szCs w:val="27"/>
         </w:rPr>
-        <w:t>anterioare</w:t>
+        <w:t>fals</w:t>
       </w:r>
       <w:proofErr w:type="spellEnd"/>
       <w:r>
@@ -2075,7 +1946,7 @@
           <w:sz w:val="27"/>
           <w:szCs w:val="27"/>
         </w:rPr>
-        <w:t xml:space="preserve"> ale </w:t>
+        <w:t xml:space="preserve">, se va </w:t>
       </w:r>
       <w:proofErr w:type="spellStart"/>
       <w:r>
@@ -2085,7 +1956,7 @@
           <w:sz w:val="27"/>
           <w:szCs w:val="27"/>
         </w:rPr>
-        <w:t>clasei</w:t>
+        <w:t>folosi</w:t>
       </w:r>
       <w:proofErr w:type="spellEnd"/>
       <w:r>
@@ -2095,7 +1966,7 @@
           <w:sz w:val="27"/>
           <w:szCs w:val="27"/>
         </w:rPr>
-        <w:t xml:space="preserve">. </w:t>
+        <w:t xml:space="preserve"> un </w:t>
       </w:r>
       <w:proofErr w:type="spellStart"/>
       <w:r>
@@ -2105,7 +1976,7 @@
           <w:sz w:val="27"/>
           <w:szCs w:val="27"/>
         </w:rPr>
-        <w:t>Dacă</w:t>
+        <w:t>prealabil</w:t>
       </w:r>
       <w:proofErr w:type="spellEnd"/>
       <w:r>
@@ -2115,21 +1986,38 @@
           <w:sz w:val="27"/>
           <w:szCs w:val="27"/>
         </w:rPr>
-        <w:t xml:space="preserve"> </w:t>
-      </w:r>
-      <w:proofErr w:type="spellStart"/>
-      <w:proofErr w:type="gramStart"/>
-      <w:r>
+        <w:t xml:space="preserve"> uniform.</w:t>
+      </w:r>
+    </w:p>
+    <w:p>
+      <w:pPr>
+        <w:ind w:left="360" w:firstLine="360"/>
         <w:rPr>
           <w:rFonts w:ascii="Arial" w:hAnsi="Arial" w:cs="Arial"/>
           <w:color w:val="252525"/>
           <w:sz w:val="27"/>
           <w:szCs w:val="27"/>
         </w:rPr>
-        <w:t>este</w:t>
-      </w:r>
-      <w:proofErr w:type="spellEnd"/>
-      <w:proofErr w:type="gramEnd"/>
+      </w:pPr>
+      <w:proofErr w:type="spellStart"/>
+      <w:r>
+        <w:rPr>
+          <w:rFonts w:ascii="Arial" w:hAnsi="Arial" w:cs="Arial"/>
+          <w:sz w:val="28"/>
+          <w:szCs w:val="28"/>
+        </w:rPr>
+        <w:t>Max_Iter</w:t>
+      </w:r>
+      <w:proofErr w:type="spellEnd"/>
+      <w:r>
+        <w:rPr>
+          <w:rFonts w:ascii="Arial" w:hAnsi="Arial" w:cs="Arial"/>
+          <w:sz w:val="28"/>
+          <w:szCs w:val="28"/>
+        </w:rPr>
+        <w:t xml:space="preserve"> = 1000 - </w:t>
+      </w:r>
+      <w:proofErr w:type="spellStart"/>
       <w:r>
         <w:rPr>
           <w:rFonts w:ascii="Arial" w:hAnsi="Arial" w:cs="Arial"/>
@@ -2137,9 +2025,9 @@
           <w:sz w:val="27"/>
           <w:szCs w:val="27"/>
         </w:rPr>
-        <w:t xml:space="preserve"> </w:t>
-      </w:r>
-      <w:proofErr w:type="spellStart"/>
+        <w:t>Numărul</w:t>
+      </w:r>
+      <w:proofErr w:type="spellEnd"/>
       <w:r>
         <w:rPr>
           <w:rFonts w:ascii="Arial" w:hAnsi="Arial" w:cs="Arial"/>
@@ -2147,9 +2035,9 @@
           <w:sz w:val="27"/>
           <w:szCs w:val="27"/>
         </w:rPr>
-        <w:t>fals</w:t>
-      </w:r>
-      <w:proofErr w:type="spellEnd"/>
+        <w:t xml:space="preserve"> maxim de </w:t>
+      </w:r>
+      <w:proofErr w:type="spellStart"/>
       <w:r>
         <w:rPr>
           <w:rFonts w:ascii="Arial" w:hAnsi="Arial" w:cs="Arial"/>
@@ -2157,9 +2045,9 @@
           <w:sz w:val="27"/>
           <w:szCs w:val="27"/>
         </w:rPr>
-        <w:t xml:space="preserve">, se </w:t>
-      </w:r>
-      <w:proofErr w:type="spellStart"/>
+        <w:t>iterații</w:t>
+      </w:r>
+      <w:proofErr w:type="spellEnd"/>
       <w:r>
         <w:rPr>
           <w:rFonts w:ascii="Arial" w:hAnsi="Arial" w:cs="Arial"/>
@@ -2167,9 +2055,9 @@
           <w:sz w:val="27"/>
           <w:szCs w:val="27"/>
         </w:rPr>
-        <w:t>va</w:t>
-      </w:r>
-      <w:proofErr w:type="spellEnd"/>
+        <w:t xml:space="preserve"> care </w:t>
+      </w:r>
+      <w:proofErr w:type="spellStart"/>
       <w:r>
         <w:rPr>
           <w:rFonts w:ascii="Arial" w:hAnsi="Arial" w:cs="Arial"/>
@@ -2177,9 +2065,9 @@
           <w:sz w:val="27"/>
           <w:szCs w:val="27"/>
         </w:rPr>
-        <w:t xml:space="preserve"> </w:t>
-      </w:r>
-      <w:proofErr w:type="spellStart"/>
+        <w:t>trebuie</w:t>
+      </w:r>
+      <w:proofErr w:type="spellEnd"/>
       <w:r>
         <w:rPr>
           <w:rFonts w:ascii="Arial" w:hAnsi="Arial" w:cs="Arial"/>
@@ -2187,9 +2075,9 @@
           <w:sz w:val="27"/>
           <w:szCs w:val="27"/>
         </w:rPr>
-        <w:t>folosi</w:t>
-      </w:r>
-      <w:proofErr w:type="spellEnd"/>
+        <w:t xml:space="preserve"> </w:t>
+      </w:r>
+      <w:proofErr w:type="spellStart"/>
       <w:r>
         <w:rPr>
           <w:rFonts w:ascii="Arial" w:hAnsi="Arial" w:cs="Arial"/>
@@ -2197,9 +2085,9 @@
           <w:sz w:val="27"/>
           <w:szCs w:val="27"/>
         </w:rPr>
-        <w:t xml:space="preserve"> un </w:t>
-      </w:r>
-      <w:proofErr w:type="spellStart"/>
+        <w:t>rulate</w:t>
+      </w:r>
+      <w:proofErr w:type="spellEnd"/>
       <w:r>
         <w:rPr>
           <w:rFonts w:ascii="Arial" w:hAnsi="Arial" w:cs="Arial"/>
@@ -2207,125 +2095,6 @@
           <w:sz w:val="27"/>
           <w:szCs w:val="27"/>
         </w:rPr>
-        <w:t>prealabil</w:t>
-      </w:r>
-      <w:proofErr w:type="spellEnd"/>
-      <w:r>
-        <w:rPr>
-          <w:rFonts w:ascii="Arial" w:hAnsi="Arial" w:cs="Arial"/>
-          <w:color w:val="252525"/>
-          <w:sz w:val="27"/>
-          <w:szCs w:val="27"/>
-        </w:rPr>
-        <w:t xml:space="preserve"> uniform.</w:t>
-      </w:r>
-    </w:p>
-    <w:p>
-      <w:pPr>
-        <w:ind w:left="360" w:firstLine="360"/>
-        <w:rPr>
-          <w:rFonts w:ascii="Arial" w:hAnsi="Arial" w:cs="Arial"/>
-          <w:color w:val="252525"/>
-          <w:sz w:val="27"/>
-          <w:szCs w:val="27"/>
-        </w:rPr>
-      </w:pPr>
-      <w:proofErr w:type="spellStart"/>
-      <w:r>
-        <w:rPr>
-          <w:rFonts w:ascii="Arial" w:hAnsi="Arial" w:cs="Arial"/>
-          <w:sz w:val="28"/>
-          <w:szCs w:val="28"/>
-        </w:rPr>
-        <w:t>Max_Iter</w:t>
-      </w:r>
-      <w:proofErr w:type="spellEnd"/>
-      <w:r>
-        <w:rPr>
-          <w:rFonts w:ascii="Arial" w:hAnsi="Arial" w:cs="Arial"/>
-          <w:sz w:val="28"/>
-          <w:szCs w:val="28"/>
-        </w:rPr>
-        <w:t xml:space="preserve"> = 1000 - </w:t>
-      </w:r>
-      <w:proofErr w:type="spellStart"/>
-      <w:r>
-        <w:rPr>
-          <w:rFonts w:ascii="Arial" w:hAnsi="Arial" w:cs="Arial"/>
-          <w:color w:val="252525"/>
-          <w:sz w:val="27"/>
-          <w:szCs w:val="27"/>
-        </w:rPr>
-        <w:t>Numărul</w:t>
-      </w:r>
-      <w:proofErr w:type="spellEnd"/>
-      <w:r>
-        <w:rPr>
-          <w:rFonts w:ascii="Arial" w:hAnsi="Arial" w:cs="Arial"/>
-          <w:color w:val="252525"/>
-          <w:sz w:val="27"/>
-          <w:szCs w:val="27"/>
-        </w:rPr>
-        <w:t xml:space="preserve"> maxim de </w:t>
-      </w:r>
-      <w:proofErr w:type="spellStart"/>
-      <w:r>
-        <w:rPr>
-          <w:rFonts w:ascii="Arial" w:hAnsi="Arial" w:cs="Arial"/>
-          <w:color w:val="252525"/>
-          <w:sz w:val="27"/>
-          <w:szCs w:val="27"/>
-        </w:rPr>
-        <w:t>iterații</w:t>
-      </w:r>
-      <w:proofErr w:type="spellEnd"/>
-      <w:r>
-        <w:rPr>
-          <w:rFonts w:ascii="Arial" w:hAnsi="Arial" w:cs="Arial"/>
-          <w:color w:val="252525"/>
-          <w:sz w:val="27"/>
-          <w:szCs w:val="27"/>
-        </w:rPr>
-        <w:t xml:space="preserve"> care </w:t>
-      </w:r>
-      <w:proofErr w:type="spellStart"/>
-      <w:r>
-        <w:rPr>
-          <w:rFonts w:ascii="Arial" w:hAnsi="Arial" w:cs="Arial"/>
-          <w:color w:val="252525"/>
-          <w:sz w:val="27"/>
-          <w:szCs w:val="27"/>
-        </w:rPr>
-        <w:t>trebuie</w:t>
-      </w:r>
-      <w:proofErr w:type="spellEnd"/>
-      <w:r>
-        <w:rPr>
-          <w:rFonts w:ascii="Arial" w:hAnsi="Arial" w:cs="Arial"/>
-          <w:color w:val="252525"/>
-          <w:sz w:val="27"/>
-          <w:szCs w:val="27"/>
-        </w:rPr>
-        <w:t xml:space="preserve"> </w:t>
-      </w:r>
-      <w:proofErr w:type="spellStart"/>
-      <w:r>
-        <w:rPr>
-          <w:rFonts w:ascii="Arial" w:hAnsi="Arial" w:cs="Arial"/>
-          <w:color w:val="252525"/>
-          <w:sz w:val="27"/>
-          <w:szCs w:val="27"/>
-        </w:rPr>
-        <w:t>rulate</w:t>
-      </w:r>
-      <w:proofErr w:type="spellEnd"/>
-      <w:r>
-        <w:rPr>
-          <w:rFonts w:ascii="Arial" w:hAnsi="Arial" w:cs="Arial"/>
-          <w:color w:val="252525"/>
-          <w:sz w:val="27"/>
-          <w:szCs w:val="27"/>
-        </w:rPr>
         <w:t>.</w:t>
       </w:r>
     </w:p>
@@ -2339,41 +2108,49 @@
           <w:szCs w:val="26"/>
         </w:rPr>
       </w:pPr>
-      <w:proofErr w:type="gramStart"/>
       <w:r>
         <w:rPr>
           <w:color w:val="808080"/>
           <w:sz w:val="26"/>
           <w:szCs w:val="26"/>
         </w:rPr>
-        <w:t>model</w:t>
-      </w:r>
-      <w:proofErr w:type="gramEnd"/>
+        <w:t xml:space="preserve">model = </w:t>
+      </w:r>
+      <w:proofErr w:type="spellStart"/>
       <w:r>
         <w:rPr>
           <w:color w:val="808080"/>
           <w:sz w:val="26"/>
           <w:szCs w:val="26"/>
         </w:rPr>
-        <w:t xml:space="preserve"> = </w:t>
-      </w:r>
-      <w:proofErr w:type="spellStart"/>
+        <w:t>MultinomialNB</w:t>
+      </w:r>
+      <w:proofErr w:type="spellEnd"/>
       <w:r>
         <w:rPr>
           <w:color w:val="808080"/>
           <w:sz w:val="26"/>
           <w:szCs w:val="26"/>
         </w:rPr>
-        <w:t>MultinomialNB</w:t>
-      </w:r>
-      <w:proofErr w:type="spellEnd"/>
+        <w:t>(alpha=0.</w:t>
+      </w:r>
+      <w:proofErr w:type="gramStart"/>
       <w:r>
         <w:rPr>
           <w:color w:val="808080"/>
           <w:sz w:val="26"/>
           <w:szCs w:val="26"/>
         </w:rPr>
-        <w:t>(alpha=0.5,fit_prior=True)</w:t>
+        <w:t>5,fit</w:t>
+      </w:r>
+      <w:proofErr w:type="gramEnd"/>
+      <w:r>
+        <w:rPr>
+          <w:color w:val="808080"/>
+          <w:sz w:val="26"/>
+          <w:szCs w:val="26"/>
+        </w:rPr>
+        <w:t>_prior=True)</w:t>
       </w:r>
     </w:p>
     <w:p>
@@ -2526,125 +2303,3308 @@
           <w:sz w:val="28"/>
           <w:szCs w:val="28"/>
         </w:rPr>
+        <w:t xml:space="preserve"> 58%.</w:t>
+      </w:r>
+    </w:p>
+    <w:p>
+      <w:pPr>
+        <w:rPr>
+          <w:rFonts w:ascii="Arial" w:hAnsi="Arial" w:cs="Arial"/>
+          <w:sz w:val="28"/>
+          <w:szCs w:val="28"/>
+        </w:rPr>
+      </w:pPr>
+      <w:r>
+        <w:rPr>
+          <w:rFonts w:ascii="Arial" w:hAnsi="Arial" w:cs="Arial"/>
+          <w:sz w:val="28"/>
+          <w:szCs w:val="28"/>
+        </w:rPr>
+        <w:tab/>
+      </w:r>
+      <w:proofErr w:type="spellStart"/>
+      <w:r>
+        <w:rPr>
+          <w:rFonts w:ascii="Arial" w:hAnsi="Arial" w:cs="Arial"/>
+          <w:sz w:val="28"/>
+          <w:szCs w:val="28"/>
+        </w:rPr>
+        <w:t>Timpul</w:t>
+      </w:r>
+      <w:proofErr w:type="spellEnd"/>
+      <w:r>
+        <w:rPr>
+          <w:rFonts w:ascii="Arial" w:hAnsi="Arial" w:cs="Arial"/>
+          <w:sz w:val="28"/>
+          <w:szCs w:val="28"/>
+        </w:rPr>
+        <w:t xml:space="preserve"> de </w:t>
+      </w:r>
+      <w:proofErr w:type="spellStart"/>
+      <w:r>
+        <w:rPr>
+          <w:rFonts w:ascii="Arial" w:hAnsi="Arial" w:cs="Arial"/>
+          <w:sz w:val="28"/>
+          <w:szCs w:val="28"/>
+        </w:rPr>
+        <w:t>executie</w:t>
+      </w:r>
+      <w:proofErr w:type="spellEnd"/>
+      <w:r>
+        <w:rPr>
+          <w:rFonts w:ascii="Arial" w:hAnsi="Arial" w:cs="Arial"/>
+          <w:sz w:val="28"/>
+          <w:szCs w:val="28"/>
+        </w:rPr>
+        <w:t xml:space="preserve"> este de </w:t>
+      </w:r>
+      <w:proofErr w:type="spellStart"/>
+      <w:r>
+        <w:rPr>
+          <w:rFonts w:ascii="Arial" w:hAnsi="Arial" w:cs="Arial"/>
+          <w:sz w:val="28"/>
+          <w:szCs w:val="28"/>
+        </w:rPr>
+        <w:t>aproximativ</w:t>
+      </w:r>
+      <w:proofErr w:type="spellEnd"/>
+      <w:r>
+        <w:rPr>
+          <w:rFonts w:ascii="Arial" w:hAnsi="Arial" w:cs="Arial"/>
+          <w:sz w:val="28"/>
+          <w:szCs w:val="28"/>
+        </w:rPr>
+        <w:t xml:space="preserve"> 2 minute.</w:t>
+      </w:r>
+    </w:p>
+    <w:p>
+      <w:pPr>
+        <w:ind w:left="360" w:firstLine="360"/>
+        <w:rPr>
+          <w:rFonts w:ascii="Arial" w:hAnsi="Arial" w:cs="Arial"/>
+          <w:sz w:val="28"/>
+          <w:szCs w:val="28"/>
+        </w:rPr>
+      </w:pPr>
+    </w:p>
+    <w:p>
+      <w:pPr>
+        <w:ind w:left="360" w:firstLine="360"/>
+        <w:rPr>
+          <w:rFonts w:ascii="Arial" w:hAnsi="Arial" w:cs="Arial"/>
+          <w:sz w:val="28"/>
+          <w:szCs w:val="28"/>
+        </w:rPr>
+      </w:pPr>
+    </w:p>
+    <w:p>
+      <w:pPr>
+        <w:ind w:left="360" w:firstLine="360"/>
+        <w:rPr>
+          <w:rFonts w:ascii="Arial" w:hAnsi="Arial" w:cs="Arial"/>
+          <w:sz w:val="28"/>
+          <w:szCs w:val="28"/>
+        </w:rPr>
+      </w:pPr>
+    </w:p>
+    <w:p>
+      <w:pPr>
+        <w:ind w:left="360" w:firstLine="360"/>
+        <w:rPr>
+          <w:rFonts w:ascii="Arial" w:hAnsi="Arial" w:cs="Arial"/>
+          <w:sz w:val="28"/>
+          <w:szCs w:val="28"/>
+        </w:rPr>
+      </w:pPr>
+    </w:p>
+    <w:p>
+      <w:pPr>
+        <w:ind w:left="360" w:firstLine="360"/>
+        <w:rPr>
+          <w:rFonts w:ascii="Arial" w:hAnsi="Arial" w:cs="Arial"/>
+          <w:sz w:val="28"/>
+          <w:szCs w:val="28"/>
+        </w:rPr>
+      </w:pPr>
+    </w:p>
+    <w:p>
+      <w:pPr>
+        <w:ind w:left="360" w:firstLine="360"/>
+        <w:rPr>
+          <w:rFonts w:ascii="Arial" w:hAnsi="Arial" w:cs="Arial"/>
+          <w:sz w:val="28"/>
+          <w:szCs w:val="28"/>
+        </w:rPr>
+      </w:pPr>
+    </w:p>
+    <w:p>
+      <w:pPr>
+        <w:ind w:left="360" w:firstLine="360"/>
+        <w:rPr>
+          <w:rFonts w:ascii="Arial" w:hAnsi="Arial" w:cs="Arial"/>
+          <w:sz w:val="28"/>
+          <w:szCs w:val="28"/>
+        </w:rPr>
+      </w:pPr>
+    </w:p>
+    <w:p>
+      <w:pPr>
+        <w:ind w:left="360" w:firstLine="360"/>
+        <w:rPr>
+          <w:rFonts w:ascii="Arial" w:hAnsi="Arial" w:cs="Arial"/>
+          <w:sz w:val="28"/>
+          <w:szCs w:val="28"/>
+        </w:rPr>
+      </w:pPr>
+    </w:p>
+    <w:p>
+      <w:pPr>
+        <w:ind w:left="360" w:firstLine="360"/>
+        <w:rPr>
+          <w:rFonts w:ascii="Arial" w:hAnsi="Arial" w:cs="Arial"/>
+          <w:sz w:val="28"/>
+          <w:szCs w:val="28"/>
+        </w:rPr>
+      </w:pPr>
+    </w:p>
+    <w:p>
+      <w:pPr>
+        <w:ind w:left="360" w:firstLine="360"/>
+        <w:rPr>
+          <w:rFonts w:ascii="Arial" w:hAnsi="Arial" w:cs="Arial"/>
+          <w:sz w:val="28"/>
+          <w:szCs w:val="28"/>
+        </w:rPr>
+      </w:pPr>
+    </w:p>
+    <w:p>
+      <w:pPr>
+        <w:ind w:left="360" w:firstLine="360"/>
+        <w:rPr>
+          <w:rFonts w:ascii="Arial" w:hAnsi="Arial" w:cs="Arial"/>
+          <w:sz w:val="28"/>
+          <w:szCs w:val="28"/>
+        </w:rPr>
+      </w:pPr>
+    </w:p>
+    <w:p>
+      <w:pPr>
+        <w:ind w:left="360" w:firstLine="360"/>
+        <w:rPr>
+          <w:rFonts w:ascii="Arial" w:hAnsi="Arial" w:cs="Arial"/>
+          <w:sz w:val="28"/>
+          <w:szCs w:val="28"/>
+        </w:rPr>
+      </w:pPr>
+    </w:p>
+    <w:p>
+      <w:pPr>
+        <w:ind w:left="360" w:firstLine="360"/>
+        <w:rPr>
+          <w:rFonts w:ascii="Arial" w:hAnsi="Arial" w:cs="Arial"/>
+          <w:sz w:val="28"/>
+          <w:szCs w:val="28"/>
+        </w:rPr>
+      </w:pPr>
+    </w:p>
+    <w:p>
+      <w:pPr>
+        <w:ind w:left="360" w:firstLine="360"/>
+        <w:rPr>
+          <w:rFonts w:ascii="Arial" w:hAnsi="Arial" w:cs="Arial"/>
+          <w:sz w:val="28"/>
+          <w:szCs w:val="28"/>
+        </w:rPr>
+      </w:pPr>
+    </w:p>
+    <w:p>
+      <w:pPr>
+        <w:ind w:left="360" w:firstLine="360"/>
+        <w:rPr>
+          <w:rFonts w:ascii="Arial" w:hAnsi="Arial" w:cs="Arial"/>
+          <w:sz w:val="28"/>
+          <w:szCs w:val="28"/>
+        </w:rPr>
+      </w:pPr>
+    </w:p>
+    <w:p>
+      <w:pPr>
+        <w:jc w:val="center"/>
+        <w:rPr>
+          <w:rFonts w:ascii="Arial" w:hAnsi="Arial" w:cs="Arial"/>
+          <w:b/>
+          <w:bCs/>
+          <w:color w:val="1F4E79" w:themeColor="accent1" w:themeShade="80"/>
+          <w:sz w:val="40"/>
+          <w:szCs w:val="40"/>
+        </w:rPr>
+      </w:pPr>
+      <w:proofErr w:type="spellStart"/>
+      <w:r>
+        <w:rPr>
+          <w:rFonts w:ascii="Arial" w:hAnsi="Arial" w:cs="Arial"/>
+          <w:b/>
+          <w:bCs/>
+          <w:color w:val="1F4E79" w:themeColor="accent1" w:themeShade="80"/>
+          <w:sz w:val="40"/>
+          <w:szCs w:val="40"/>
+        </w:rPr>
+        <w:t>Desfasurare</w:t>
+      </w:r>
+      <w:proofErr w:type="spellEnd"/>
+      <w:r>
+        <w:rPr>
+          <w:rFonts w:ascii="Arial" w:hAnsi="Arial" w:cs="Arial"/>
+          <w:b/>
+          <w:bCs/>
+          <w:color w:val="1F4E79" w:themeColor="accent1" w:themeShade="80"/>
+          <w:sz w:val="40"/>
+          <w:szCs w:val="40"/>
+        </w:rPr>
         <w:t xml:space="preserve"> </w:t>
       </w:r>
-      <w:r>
-        <w:rPr>
-          <w:rFonts w:ascii="Arial" w:hAnsi="Arial" w:cs="Arial"/>
-          <w:sz w:val="28"/>
-          <w:szCs w:val="28"/>
-        </w:rPr>
-        <w:t>58</w:t>
-      </w:r>
-      <w:r>
-        <w:rPr>
-          <w:rFonts w:ascii="Arial" w:hAnsi="Arial" w:cs="Arial"/>
-          <w:sz w:val="28"/>
-          <w:szCs w:val="28"/>
-        </w:rPr>
-        <w:t>%.</w:t>
-      </w:r>
-    </w:p>
-    <w:p>
-      <w:pPr>
-        <w:rPr>
-          <w:rFonts w:ascii="Arial" w:hAnsi="Arial" w:cs="Arial"/>
-          <w:sz w:val="28"/>
-          <w:szCs w:val="28"/>
-        </w:rPr>
-      </w:pPr>
-      <w:r>
-        <w:rPr>
-          <w:rFonts w:ascii="Arial" w:hAnsi="Arial" w:cs="Arial"/>
-          <w:sz w:val="28"/>
-          <w:szCs w:val="28"/>
-        </w:rPr>
-        <w:tab/>
-      </w:r>
-      <w:proofErr w:type="spellStart"/>
-      <w:r>
-        <w:rPr>
-          <w:rFonts w:ascii="Arial" w:hAnsi="Arial" w:cs="Arial"/>
-          <w:sz w:val="28"/>
-          <w:szCs w:val="28"/>
-        </w:rPr>
-        <w:t>Timpul</w:t>
-      </w:r>
-      <w:proofErr w:type="spellEnd"/>
-      <w:r>
-        <w:rPr>
-          <w:rFonts w:ascii="Arial" w:hAnsi="Arial" w:cs="Arial"/>
-          <w:sz w:val="28"/>
-          <w:szCs w:val="28"/>
+      <w:proofErr w:type="spellStart"/>
+      <w:r>
+        <w:rPr>
+          <w:rFonts w:ascii="Arial" w:hAnsi="Arial" w:cs="Arial"/>
+          <w:b/>
+          <w:bCs/>
+          <w:color w:val="1F4E79" w:themeColor="accent1" w:themeShade="80"/>
+          <w:sz w:val="40"/>
+          <w:szCs w:val="40"/>
+        </w:rPr>
+        <w:t>proiect</w:t>
+      </w:r>
+      <w:proofErr w:type="spellEnd"/>
+    </w:p>
+    <w:p>
+      <w:pPr>
+        <w:jc w:val="center"/>
+        <w:rPr>
+          <w:rFonts w:ascii="Arial" w:hAnsi="Arial" w:cs="Arial"/>
+          <w:b/>
+          <w:bCs/>
+          <w:color w:val="1F4E79" w:themeColor="accent1" w:themeShade="80"/>
+          <w:sz w:val="40"/>
+          <w:szCs w:val="40"/>
+        </w:rPr>
+      </w:pPr>
+    </w:p>
+    <w:p>
+      <w:pPr>
+        <w:shd w:val="clear" w:color="auto" w:fill="FFFFFF"/>
+        <w:spacing w:before="100" w:beforeAutospacing="1" w:after="100" w:afterAutospacing="1" w:line="240" w:lineRule="auto"/>
+        <w:outlineLvl w:val="1"/>
+        <w:rPr>
+          <w:rFonts w:ascii="Segoe UI" w:eastAsia="Times New Roman" w:hAnsi="Segoe UI" w:cs="Segoe UI"/>
+          <w:b/>
+          <w:bCs/>
+          <w:sz w:val="36"/>
+          <w:szCs w:val="36"/>
+        </w:rPr>
+      </w:pPr>
+      <w:proofErr w:type="spellStart"/>
+      <w:r>
+        <w:rPr>
+          <w:rFonts w:ascii="Segoe UI" w:eastAsia="Times New Roman" w:hAnsi="Segoe UI" w:cs="Segoe UI"/>
+          <w:b/>
+          <w:bCs/>
+          <w:sz w:val="36"/>
+          <w:szCs w:val="36"/>
+        </w:rPr>
+        <w:t>Importuri</w:t>
+      </w:r>
+      <w:proofErr w:type="spellEnd"/>
+      <w:r>
+        <w:rPr>
+          <w:rFonts w:ascii="Segoe UI" w:eastAsia="Times New Roman" w:hAnsi="Segoe UI" w:cs="Segoe UI"/>
+          <w:b/>
+          <w:bCs/>
+          <w:sz w:val="36"/>
+          <w:szCs w:val="36"/>
+        </w:rPr>
+        <w:t xml:space="preserve"> </w:t>
+      </w:r>
+      <w:proofErr w:type="spellStart"/>
+      <w:r>
+        <w:rPr>
+          <w:rFonts w:ascii="Segoe UI" w:eastAsia="Times New Roman" w:hAnsi="Segoe UI" w:cs="Segoe UI"/>
+          <w:b/>
+          <w:bCs/>
+          <w:sz w:val="36"/>
+          <w:szCs w:val="36"/>
+        </w:rPr>
+        <w:t>necesare</w:t>
+      </w:r>
+      <w:proofErr w:type="spellEnd"/>
+    </w:p>
+    <w:p>
+      <w:pPr>
+        <w:pStyle w:val="HTMLPreformatted"/>
+        <w:shd w:val="clear" w:color="auto" w:fill="2B2B2B"/>
+        <w:rPr>
+          <w:color w:val="A9B7C6"/>
+        </w:rPr>
+      </w:pPr>
+      <w:r>
+        <w:rPr>
+          <w:color w:val="CC7832"/>
+        </w:rPr>
+        <w:t xml:space="preserve">import </w:t>
+      </w:r>
+      <w:proofErr w:type="spellStart"/>
+      <w:r>
+        <w:rPr>
+          <w:color w:val="A9B7C6"/>
+        </w:rPr>
+        <w:t>os</w:t>
+      </w:r>
+      <w:proofErr w:type="spellEnd"/>
+      <w:r>
+        <w:rPr>
+          <w:color w:val="A9B7C6"/>
+        </w:rPr>
+        <w:br/>
+      </w:r>
+      <w:r>
+        <w:rPr>
+          <w:color w:val="CC7832"/>
+        </w:rPr>
+        <w:t xml:space="preserve">import </w:t>
+      </w:r>
+      <w:r>
+        <w:rPr>
+          <w:color w:val="A9B7C6"/>
+        </w:rPr>
+        <w:t>re</w:t>
+      </w:r>
+      <w:r>
+        <w:rPr>
+          <w:color w:val="A9B7C6"/>
+        </w:rPr>
+        <w:br/>
+      </w:r>
+      <w:r>
+        <w:rPr>
+          <w:color w:val="CC7832"/>
+        </w:rPr>
+        <w:t xml:space="preserve">import </w:t>
+      </w:r>
+      <w:proofErr w:type="spellStart"/>
+      <w:r>
+        <w:rPr>
+          <w:color w:val="A9B7C6"/>
+        </w:rPr>
+        <w:t>numpy</w:t>
+      </w:r>
+      <w:proofErr w:type="spellEnd"/>
+      <w:r>
+        <w:rPr>
+          <w:color w:val="A9B7C6"/>
+        </w:rPr>
+        <w:t xml:space="preserve"> </w:t>
+      </w:r>
+      <w:r>
+        <w:rPr>
+          <w:color w:val="CC7832"/>
+        </w:rPr>
+        <w:t xml:space="preserve">as </w:t>
+      </w:r>
+      <w:r>
+        <w:rPr>
+          <w:color w:val="A9B7C6"/>
+        </w:rPr>
+        <w:t>np</w:t>
+      </w:r>
+      <w:r>
+        <w:rPr>
+          <w:color w:val="A9B7C6"/>
+        </w:rPr>
+        <w:br/>
+      </w:r>
+      <w:r>
+        <w:rPr>
+          <w:color w:val="CC7832"/>
+        </w:rPr>
+        <w:t xml:space="preserve">import </w:t>
+      </w:r>
+      <w:proofErr w:type="spellStart"/>
+      <w:r>
+        <w:rPr>
+          <w:color w:val="A9B7C6"/>
+        </w:rPr>
+        <w:t>nltk</w:t>
+      </w:r>
+      <w:proofErr w:type="spellEnd"/>
+      <w:r>
+        <w:rPr>
+          <w:color w:val="A9B7C6"/>
+        </w:rPr>
+        <w:br/>
+      </w:r>
+      <w:r>
+        <w:rPr>
+          <w:color w:val="CC7832"/>
+        </w:rPr>
+        <w:t xml:space="preserve">from </w:t>
+      </w:r>
+      <w:r>
+        <w:rPr>
+          <w:color w:val="A9B7C6"/>
+        </w:rPr>
+        <w:t xml:space="preserve">collections </w:t>
+      </w:r>
+      <w:r>
+        <w:rPr>
+          <w:color w:val="CC7832"/>
+        </w:rPr>
+        <w:t xml:space="preserve">import </w:t>
+      </w:r>
+      <w:r>
+        <w:rPr>
+          <w:color w:val="A9B7C6"/>
+        </w:rPr>
+        <w:t>Counter</w:t>
+      </w:r>
+      <w:r>
+        <w:rPr>
+          <w:color w:val="A9B7C6"/>
+        </w:rPr>
+        <w:br/>
+      </w:r>
+      <w:r>
+        <w:rPr>
+          <w:color w:val="CC7832"/>
+        </w:rPr>
+        <w:t xml:space="preserve">from </w:t>
+      </w:r>
+      <w:proofErr w:type="spellStart"/>
+      <w:r>
+        <w:rPr>
+          <w:color w:val="A9B7C6"/>
+        </w:rPr>
+        <w:t>sklearn</w:t>
+      </w:r>
+      <w:proofErr w:type="spellEnd"/>
+      <w:r>
+        <w:rPr>
+          <w:color w:val="A9B7C6"/>
+        </w:rPr>
+        <w:t xml:space="preserve"> </w:t>
+      </w:r>
+      <w:r>
+        <w:rPr>
+          <w:color w:val="CC7832"/>
+        </w:rPr>
+        <w:t xml:space="preserve">import </w:t>
+      </w:r>
+      <w:proofErr w:type="spellStart"/>
+      <w:r>
+        <w:rPr>
+          <w:color w:val="A9B7C6"/>
+        </w:rPr>
+        <w:t>svm</w:t>
+      </w:r>
+      <w:proofErr w:type="spellEnd"/>
+      <w:r>
+        <w:rPr>
+          <w:color w:val="A9B7C6"/>
+        </w:rPr>
+        <w:br/>
+      </w:r>
+      <w:r>
+        <w:rPr>
+          <w:color w:val="CC7832"/>
+        </w:rPr>
+        <w:t xml:space="preserve">from </w:t>
+      </w:r>
+      <w:proofErr w:type="spellStart"/>
+      <w:proofErr w:type="gramStart"/>
+      <w:r>
+        <w:rPr>
+          <w:color w:val="A9B7C6"/>
+        </w:rPr>
+        <w:t>sklearn.naive</w:t>
+      </w:r>
+      <w:proofErr w:type="gramEnd"/>
+      <w:r>
+        <w:rPr>
+          <w:color w:val="A9B7C6"/>
+        </w:rPr>
+        <w:t>_bayes</w:t>
+      </w:r>
+      <w:proofErr w:type="spellEnd"/>
+      <w:r>
+        <w:rPr>
+          <w:color w:val="A9B7C6"/>
+        </w:rPr>
+        <w:t xml:space="preserve"> </w:t>
+      </w:r>
+      <w:r>
+        <w:rPr>
+          <w:color w:val="CC7832"/>
+        </w:rPr>
+        <w:t xml:space="preserve">import </w:t>
+      </w:r>
+      <w:proofErr w:type="spellStart"/>
+      <w:r>
+        <w:rPr>
+          <w:color w:val="A9B7C6"/>
+        </w:rPr>
+        <w:t>MultinomialNB</w:t>
+      </w:r>
+      <w:proofErr w:type="spellEnd"/>
+      <w:r>
+        <w:rPr>
+          <w:color w:val="A9B7C6"/>
+        </w:rPr>
+        <w:br/>
+      </w:r>
+      <w:proofErr w:type="spellStart"/>
+      <w:r>
+        <w:rPr>
+          <w:color w:val="A9B7C6"/>
+        </w:rPr>
+        <w:t>nltk.download</w:t>
+      </w:r>
+      <w:proofErr w:type="spellEnd"/>
+      <w:r>
+        <w:rPr>
+          <w:color w:val="A9B7C6"/>
+        </w:rPr>
+        <w:t>(</w:t>
+      </w:r>
+      <w:r>
+        <w:rPr>
+          <w:color w:val="6A8759"/>
+        </w:rPr>
+        <w:t>'</w:t>
+      </w:r>
+      <w:proofErr w:type="spellStart"/>
+      <w:r>
+        <w:rPr>
+          <w:color w:val="6A8759"/>
+        </w:rPr>
+        <w:t>punkt</w:t>
+      </w:r>
+      <w:proofErr w:type="spellEnd"/>
+      <w:r>
+        <w:rPr>
+          <w:color w:val="6A8759"/>
+        </w:rPr>
+        <w:t>'</w:t>
+      </w:r>
+      <w:r>
+        <w:rPr>
+          <w:color w:val="A9B7C6"/>
+        </w:rPr>
+        <w:t>)</w:t>
+      </w:r>
+      <w:r>
+        <w:rPr>
+          <w:color w:val="A9B7C6"/>
+        </w:rPr>
+        <w:br/>
+      </w:r>
+      <w:r>
+        <w:rPr>
+          <w:color w:val="CC7832"/>
+        </w:rPr>
+        <w:t xml:space="preserve">import </w:t>
+      </w:r>
+      <w:r>
+        <w:rPr>
+          <w:color w:val="A9B7C6"/>
+        </w:rPr>
+        <w:t xml:space="preserve">pandas </w:t>
+      </w:r>
+      <w:r>
+        <w:rPr>
+          <w:color w:val="CC7832"/>
+        </w:rPr>
+        <w:t xml:space="preserve">as </w:t>
+      </w:r>
+      <w:r>
+        <w:rPr>
+          <w:color w:val="A9B7C6"/>
+        </w:rPr>
+        <w:t>pd</w:t>
+      </w:r>
+    </w:p>
+    <w:p>
+      <w:pPr>
+        <w:pStyle w:val="Heading2"/>
+        <w:shd w:val="clear" w:color="auto" w:fill="FFFFFF"/>
+        <w:rPr>
+          <w:rFonts w:ascii="Segoe UI" w:hAnsi="Segoe UI" w:cs="Segoe UI"/>
+        </w:rPr>
+      </w:pPr>
+      <w:proofErr w:type="spellStart"/>
+      <w:r>
+        <w:rPr>
+          <w:rFonts w:ascii="Segoe UI" w:hAnsi="Segoe UI" w:cs="Segoe UI"/>
+        </w:rPr>
+        <w:t>Citirea</w:t>
+      </w:r>
+      <w:proofErr w:type="spellEnd"/>
+      <w:r>
+        <w:rPr>
+          <w:rFonts w:ascii="Segoe UI" w:hAnsi="Segoe UI" w:cs="Segoe UI"/>
+        </w:rPr>
+        <w:t xml:space="preserve"> </w:t>
+      </w:r>
+      <w:proofErr w:type="spellStart"/>
+      <w:r>
+        <w:rPr>
+          <w:rFonts w:ascii="Segoe UI" w:hAnsi="Segoe UI" w:cs="Segoe UI"/>
+        </w:rPr>
+        <w:t>datelor</w:t>
+      </w:r>
+      <w:proofErr w:type="spellEnd"/>
+    </w:p>
+    <w:p>
+      <w:pPr>
+        <w:pStyle w:val="HTMLPreformatted"/>
+        <w:shd w:val="clear" w:color="auto" w:fill="2B2B2B"/>
+        <w:rPr>
+          <w:color w:val="A9B7C6"/>
+        </w:rPr>
+      </w:pPr>
+      <w:proofErr w:type="spellStart"/>
+      <w:r>
+        <w:rPr>
+          <w:color w:val="A9B7C6"/>
+        </w:rPr>
+        <w:t>data_path</w:t>
+      </w:r>
+      <w:proofErr w:type="spellEnd"/>
+      <w:r>
+        <w:rPr>
+          <w:color w:val="A9B7C6"/>
+        </w:rPr>
+        <w:t xml:space="preserve"> = </w:t>
+      </w:r>
+      <w:r>
+        <w:rPr>
+          <w:color w:val="6A8759"/>
+        </w:rPr>
+        <w:t>'.'</w:t>
+      </w:r>
+      <w:r>
+        <w:rPr>
+          <w:color w:val="6A8759"/>
+        </w:rPr>
+        <w:br/>
+      </w:r>
+      <w:proofErr w:type="spellStart"/>
+      <w:r>
+        <w:rPr>
+          <w:color w:val="A9B7C6"/>
+        </w:rPr>
+        <w:t>train_data_df</w:t>
+      </w:r>
+      <w:proofErr w:type="spellEnd"/>
+      <w:r>
+        <w:rPr>
+          <w:color w:val="A9B7C6"/>
+        </w:rPr>
+        <w:t xml:space="preserve"> = </w:t>
+      </w:r>
+      <w:proofErr w:type="spellStart"/>
+      <w:proofErr w:type="gramStart"/>
+      <w:r>
+        <w:rPr>
+          <w:color w:val="A9B7C6"/>
+        </w:rPr>
+        <w:t>pd.read</w:t>
+      </w:r>
+      <w:proofErr w:type="gramEnd"/>
+      <w:r>
+        <w:rPr>
+          <w:color w:val="A9B7C6"/>
+        </w:rPr>
+        <w:t>_csv</w:t>
+      </w:r>
+      <w:proofErr w:type="spellEnd"/>
+      <w:r>
+        <w:rPr>
+          <w:color w:val="A9B7C6"/>
+        </w:rPr>
+        <w:t>(</w:t>
+      </w:r>
+      <w:proofErr w:type="spellStart"/>
+      <w:r>
+        <w:rPr>
+          <w:color w:val="A9B7C6"/>
+        </w:rPr>
+        <w:t>os.path.join</w:t>
+      </w:r>
+      <w:proofErr w:type="spellEnd"/>
+      <w:r>
+        <w:rPr>
+          <w:color w:val="A9B7C6"/>
+        </w:rPr>
+        <w:t>(</w:t>
+      </w:r>
+      <w:proofErr w:type="spellStart"/>
+      <w:r>
+        <w:rPr>
+          <w:color w:val="A9B7C6"/>
+        </w:rPr>
+        <w:t>data_path</w:t>
+      </w:r>
+      <w:proofErr w:type="spellEnd"/>
+      <w:r>
+        <w:rPr>
+          <w:color w:val="CC7832"/>
+        </w:rPr>
+        <w:t xml:space="preserve">, </w:t>
+      </w:r>
+      <w:r>
+        <w:rPr>
+          <w:color w:val="6A8759"/>
+        </w:rPr>
+        <w:t>'train_data.csv'</w:t>
+      </w:r>
+      <w:r>
+        <w:rPr>
+          <w:color w:val="A9B7C6"/>
+        </w:rPr>
+        <w:t>))</w:t>
+      </w:r>
+      <w:r>
+        <w:rPr>
+          <w:color w:val="A9B7C6"/>
+        </w:rPr>
+        <w:br/>
+      </w:r>
+      <w:proofErr w:type="spellStart"/>
+      <w:r>
+        <w:rPr>
+          <w:color w:val="A9B7C6"/>
+        </w:rPr>
+        <w:t>test_data_df</w:t>
+      </w:r>
+      <w:proofErr w:type="spellEnd"/>
+      <w:r>
+        <w:rPr>
+          <w:color w:val="A9B7C6"/>
+        </w:rPr>
+        <w:t xml:space="preserve"> = </w:t>
+      </w:r>
+      <w:proofErr w:type="spellStart"/>
+      <w:r>
+        <w:rPr>
+          <w:color w:val="A9B7C6"/>
+        </w:rPr>
+        <w:t>pd.read_csv</w:t>
+      </w:r>
+      <w:proofErr w:type="spellEnd"/>
+      <w:r>
+        <w:rPr>
+          <w:color w:val="A9B7C6"/>
+        </w:rPr>
+        <w:t>(</w:t>
+      </w:r>
+      <w:proofErr w:type="spellStart"/>
+      <w:r>
+        <w:rPr>
+          <w:color w:val="A9B7C6"/>
+        </w:rPr>
+        <w:t>os.path.join</w:t>
+      </w:r>
+      <w:proofErr w:type="spellEnd"/>
+      <w:r>
+        <w:rPr>
+          <w:color w:val="A9B7C6"/>
+        </w:rPr>
+        <w:t>(</w:t>
+      </w:r>
+      <w:proofErr w:type="spellStart"/>
+      <w:r>
+        <w:rPr>
+          <w:color w:val="A9B7C6"/>
+        </w:rPr>
+        <w:t>data_path</w:t>
+      </w:r>
+      <w:proofErr w:type="spellEnd"/>
+      <w:r>
+        <w:rPr>
+          <w:color w:val="CC7832"/>
+        </w:rPr>
+        <w:t xml:space="preserve">, </w:t>
+      </w:r>
+      <w:r>
+        <w:rPr>
+          <w:color w:val="6A8759"/>
+        </w:rPr>
+        <w:t>'test_data.csv'</w:t>
+      </w:r>
+      <w:r>
+        <w:rPr>
+          <w:color w:val="A9B7C6"/>
+        </w:rPr>
+        <w:t>))</w:t>
+      </w:r>
+    </w:p>
+    <w:p>
+      <w:pPr>
+        <w:pStyle w:val="Heading2"/>
+        <w:shd w:val="clear" w:color="auto" w:fill="FFFFFF"/>
+        <w:rPr>
+          <w:rFonts w:ascii="Segoe UI" w:hAnsi="Segoe UI" w:cs="Segoe UI"/>
+        </w:rPr>
+      </w:pPr>
+      <w:proofErr w:type="spellStart"/>
+      <w:r>
+        <w:rPr>
+          <w:rFonts w:ascii="Segoe UI" w:hAnsi="Segoe UI" w:cs="Segoe UI"/>
+        </w:rPr>
+        <w:t>Codificarea</w:t>
+      </w:r>
+      <w:proofErr w:type="spellEnd"/>
+      <w:r>
+        <w:rPr>
+          <w:rFonts w:ascii="Segoe UI" w:hAnsi="Segoe UI" w:cs="Segoe UI"/>
+        </w:rPr>
+        <w:t xml:space="preserve"> </w:t>
+      </w:r>
+      <w:proofErr w:type="spellStart"/>
+      <w:r>
+        <w:rPr>
+          <w:rFonts w:ascii="Segoe UI" w:hAnsi="Segoe UI" w:cs="Segoe UI"/>
+        </w:rPr>
+        <w:t>etichetelor</w:t>
+      </w:r>
+      <w:proofErr w:type="spellEnd"/>
+      <w:r>
+        <w:rPr>
+          <w:rFonts w:ascii="Segoe UI" w:hAnsi="Segoe UI" w:cs="Segoe UI"/>
+        </w:rPr>
+        <w:t xml:space="preserve"> din string in int</w:t>
+      </w:r>
+    </w:p>
+    <w:p>
+      <w:pPr>
+        <w:pStyle w:val="HTMLPreformatted"/>
+        <w:shd w:val="clear" w:color="auto" w:fill="2B2B2B"/>
+        <w:rPr>
+          <w:color w:val="A9B7C6"/>
+        </w:rPr>
+      </w:pPr>
+      <w:proofErr w:type="spellStart"/>
+      <w:r>
+        <w:rPr>
+          <w:color w:val="A9B7C6"/>
+        </w:rPr>
+        <w:t>etichete_unice</w:t>
+      </w:r>
+      <w:proofErr w:type="spellEnd"/>
+      <w:r>
+        <w:rPr>
+          <w:color w:val="A9B7C6"/>
+        </w:rPr>
+        <w:t xml:space="preserve"> = </w:t>
+      </w:r>
+      <w:proofErr w:type="spellStart"/>
+      <w:r>
+        <w:rPr>
+          <w:color w:val="A9B7C6"/>
+        </w:rPr>
+        <w:t>train_data_df</w:t>
+      </w:r>
+      <w:proofErr w:type="spellEnd"/>
+      <w:r>
+        <w:rPr>
+          <w:color w:val="A9B7C6"/>
+        </w:rPr>
+        <w:t>[</w:t>
+      </w:r>
+      <w:r>
+        <w:rPr>
+          <w:color w:val="6A8759"/>
+        </w:rPr>
+        <w:t>'label'</w:t>
+      </w:r>
+      <w:proofErr w:type="gramStart"/>
+      <w:r>
+        <w:rPr>
+          <w:color w:val="A9B7C6"/>
+        </w:rPr>
+        <w:t>].unique</w:t>
+      </w:r>
+      <w:proofErr w:type="gramEnd"/>
+      <w:r>
+        <w:rPr>
+          <w:color w:val="A9B7C6"/>
+        </w:rPr>
+        <w:t>()</w:t>
+      </w:r>
+      <w:r>
+        <w:rPr>
+          <w:color w:val="A9B7C6"/>
+        </w:rPr>
+        <w:br/>
+        <w:t>label2id = {}</w:t>
+      </w:r>
+      <w:r>
+        <w:rPr>
+          <w:color w:val="A9B7C6"/>
+        </w:rPr>
+        <w:br/>
+        <w:t>id2label = {}</w:t>
+      </w:r>
+      <w:r>
+        <w:rPr>
+          <w:color w:val="A9B7C6"/>
+        </w:rPr>
+        <w:br/>
+      </w:r>
+      <w:r>
+        <w:rPr>
+          <w:color w:val="CC7832"/>
+        </w:rPr>
+        <w:t xml:space="preserve">for </w:t>
+      </w:r>
+      <w:proofErr w:type="spellStart"/>
+      <w:r>
+        <w:rPr>
+          <w:color w:val="A9B7C6"/>
+        </w:rPr>
+        <w:t>idx</w:t>
+      </w:r>
+      <w:proofErr w:type="spellEnd"/>
+      <w:r>
+        <w:rPr>
+          <w:color w:val="CC7832"/>
+        </w:rPr>
+        <w:t xml:space="preserve">, </w:t>
+      </w:r>
+      <w:proofErr w:type="spellStart"/>
+      <w:r>
+        <w:rPr>
+          <w:color w:val="A9B7C6"/>
+        </w:rPr>
+        <w:t>eticheta</w:t>
+      </w:r>
+      <w:proofErr w:type="spellEnd"/>
+      <w:r>
+        <w:rPr>
+          <w:color w:val="A9B7C6"/>
+        </w:rPr>
+        <w:t xml:space="preserve"> </w:t>
+      </w:r>
+      <w:r>
+        <w:rPr>
+          <w:color w:val="CC7832"/>
+        </w:rPr>
+        <w:t xml:space="preserve">in </w:t>
+      </w:r>
+      <w:r>
+        <w:rPr>
+          <w:color w:val="8888C6"/>
+        </w:rPr>
+        <w:t>enumerate</w:t>
+      </w:r>
+      <w:r>
+        <w:rPr>
+          <w:color w:val="A9B7C6"/>
+        </w:rPr>
+        <w:t>(</w:t>
+      </w:r>
+      <w:proofErr w:type="spellStart"/>
+      <w:r>
+        <w:rPr>
+          <w:color w:val="A9B7C6"/>
+        </w:rPr>
+        <w:t>etichete_unice</w:t>
+      </w:r>
+      <w:proofErr w:type="spellEnd"/>
+      <w:r>
+        <w:rPr>
+          <w:color w:val="A9B7C6"/>
+        </w:rPr>
+        <w:t>):</w:t>
+      </w:r>
+      <w:r>
+        <w:rPr>
+          <w:color w:val="A9B7C6"/>
+        </w:rPr>
+        <w:br/>
+        <w:t xml:space="preserve">    label2id[</w:t>
+      </w:r>
+      <w:proofErr w:type="spellStart"/>
+      <w:r>
+        <w:rPr>
+          <w:color w:val="A9B7C6"/>
+        </w:rPr>
+        <w:t>eticheta</w:t>
+      </w:r>
+      <w:proofErr w:type="spellEnd"/>
+      <w:r>
+        <w:rPr>
+          <w:color w:val="A9B7C6"/>
+        </w:rPr>
+        <w:t xml:space="preserve">] = </w:t>
+      </w:r>
+      <w:proofErr w:type="spellStart"/>
+      <w:r>
+        <w:rPr>
+          <w:color w:val="A9B7C6"/>
+        </w:rPr>
+        <w:t>idx</w:t>
+      </w:r>
+      <w:proofErr w:type="spellEnd"/>
+      <w:r>
+        <w:rPr>
+          <w:color w:val="A9B7C6"/>
+        </w:rPr>
+        <w:br/>
+        <w:t xml:space="preserve">    id2label[</w:t>
+      </w:r>
+      <w:proofErr w:type="spellStart"/>
+      <w:r>
+        <w:rPr>
+          <w:color w:val="A9B7C6"/>
+        </w:rPr>
+        <w:t>idx</w:t>
+      </w:r>
+      <w:proofErr w:type="spellEnd"/>
+      <w:r>
+        <w:rPr>
+          <w:color w:val="A9B7C6"/>
+        </w:rPr>
+        <w:t xml:space="preserve">] = </w:t>
+      </w:r>
+      <w:proofErr w:type="spellStart"/>
+      <w:r>
+        <w:rPr>
+          <w:color w:val="A9B7C6"/>
+        </w:rPr>
+        <w:t>eticheta</w:t>
+      </w:r>
+      <w:proofErr w:type="spellEnd"/>
+    </w:p>
+    <w:p>
+      <w:pPr>
+        <w:pStyle w:val="Heading2"/>
+        <w:shd w:val="clear" w:color="auto" w:fill="FFFFFF"/>
+        <w:rPr>
+          <w:rFonts w:ascii="Segoe UI" w:hAnsi="Segoe UI" w:cs="Segoe UI"/>
+        </w:rPr>
+      </w:pPr>
+      <w:r>
+        <w:rPr>
+          <w:rFonts w:ascii="Segoe UI" w:hAnsi="Segoe UI" w:cs="Segoe UI"/>
+        </w:rPr>
+        <w:t>Pre-</w:t>
+      </w:r>
+      <w:proofErr w:type="spellStart"/>
+      <w:r>
+        <w:rPr>
+          <w:rFonts w:ascii="Segoe UI" w:hAnsi="Segoe UI" w:cs="Segoe UI"/>
+        </w:rPr>
+        <w:t>procesarea</w:t>
+      </w:r>
+      <w:proofErr w:type="spellEnd"/>
+      <w:r>
+        <w:rPr>
+          <w:rFonts w:ascii="Segoe UI" w:hAnsi="Segoe UI" w:cs="Segoe UI"/>
+        </w:rPr>
+        <w:t xml:space="preserve"> </w:t>
+      </w:r>
+      <w:proofErr w:type="spellStart"/>
+      <w:r>
+        <w:rPr>
+          <w:rFonts w:ascii="Segoe UI" w:hAnsi="Segoe UI" w:cs="Segoe UI"/>
+        </w:rPr>
+        <w:t>datelor</w:t>
+      </w:r>
+      <w:proofErr w:type="spellEnd"/>
+    </w:p>
+    <w:p>
+      <w:pPr>
+        <w:pStyle w:val="HTMLPreformatted"/>
+        <w:shd w:val="clear" w:color="auto" w:fill="2B2B2B"/>
+        <w:rPr>
+          <w:color w:val="A9B7C6"/>
+        </w:rPr>
+      </w:pPr>
+      <w:r>
+        <w:rPr>
+          <w:color w:val="CC7832"/>
+        </w:rPr>
+        <w:t xml:space="preserve">def </w:t>
+      </w:r>
+      <w:proofErr w:type="spellStart"/>
+      <w:r>
+        <w:rPr>
+          <w:color w:val="FFC66D"/>
+        </w:rPr>
+        <w:t>proceseaza</w:t>
+      </w:r>
+      <w:proofErr w:type="spellEnd"/>
+      <w:r>
+        <w:rPr>
+          <w:color w:val="A9B7C6"/>
+        </w:rPr>
+        <w:t>(text):</w:t>
+      </w:r>
+      <w:r>
+        <w:rPr>
+          <w:color w:val="A9B7C6"/>
+        </w:rPr>
+        <w:br/>
+        <w:t xml:space="preserve">    text = </w:t>
+      </w:r>
+      <w:proofErr w:type="spellStart"/>
+      <w:proofErr w:type="gramStart"/>
+      <w:r>
+        <w:rPr>
+          <w:color w:val="A9B7C6"/>
+        </w:rPr>
+        <w:t>re.sub</w:t>
+      </w:r>
+      <w:proofErr w:type="spellEnd"/>
+      <w:r>
+        <w:rPr>
+          <w:color w:val="A9B7C6"/>
+        </w:rPr>
+        <w:t>(</w:t>
+      </w:r>
+      <w:proofErr w:type="gramEnd"/>
+      <w:r>
+        <w:rPr>
+          <w:color w:val="6A8759"/>
+        </w:rPr>
+        <w:t>"</w:t>
+      </w:r>
+      <w:r>
+        <w:rPr>
+          <w:color w:val="6A8759"/>
+          <w:shd w:val="clear" w:color="auto" w:fill="364135"/>
+        </w:rPr>
+        <w:t>[-.,;:!?</w:t>
+      </w:r>
+      <w:r>
+        <w:rPr>
+          <w:color w:val="CC7832"/>
+          <w:shd w:val="clear" w:color="auto" w:fill="364135"/>
+        </w:rPr>
+        <w:t>\"\'</w:t>
+      </w:r>
+      <w:r>
+        <w:rPr>
+          <w:color w:val="6A8759"/>
+          <w:shd w:val="clear" w:color="auto" w:fill="364135"/>
+        </w:rPr>
+        <w:t>\/()_*=`]</w:t>
+      </w:r>
+      <w:r>
+        <w:rPr>
+          <w:color w:val="6A8759"/>
+        </w:rPr>
+        <w:t>"</w:t>
+      </w:r>
+      <w:r>
+        <w:rPr>
+          <w:color w:val="CC7832"/>
+        </w:rPr>
+        <w:t xml:space="preserve">, </w:t>
+      </w:r>
+      <w:r>
+        <w:rPr>
+          <w:color w:val="6A8759"/>
+        </w:rPr>
+        <w:t>""</w:t>
+      </w:r>
+      <w:r>
+        <w:rPr>
+          <w:color w:val="CC7832"/>
+        </w:rPr>
+        <w:t xml:space="preserve">, </w:t>
+      </w:r>
+      <w:r>
+        <w:rPr>
+          <w:color w:val="A9B7C6"/>
+        </w:rPr>
+        <w:t>text)</w:t>
+      </w:r>
+      <w:r>
+        <w:rPr>
+          <w:color w:val="A9B7C6"/>
+        </w:rPr>
+        <w:br/>
+        <w:t xml:space="preserve">    text = </w:t>
+      </w:r>
+      <w:proofErr w:type="spellStart"/>
+      <w:r>
+        <w:rPr>
+          <w:color w:val="A9B7C6"/>
+        </w:rPr>
+        <w:t>text.lower</w:t>
+      </w:r>
+      <w:proofErr w:type="spellEnd"/>
+      <w:r>
+        <w:rPr>
+          <w:color w:val="A9B7C6"/>
+        </w:rPr>
+        <w:t>()</w:t>
+      </w:r>
+      <w:r>
+        <w:rPr>
+          <w:color w:val="A9B7C6"/>
+        </w:rPr>
+        <w:br/>
+        <w:t xml:space="preserve">    text = </w:t>
+      </w:r>
+      <w:proofErr w:type="spellStart"/>
+      <w:r>
+        <w:rPr>
+          <w:color w:val="A9B7C6"/>
+        </w:rPr>
+        <w:t>text.replace</w:t>
+      </w:r>
+      <w:proofErr w:type="spellEnd"/>
+      <w:r>
+        <w:rPr>
+          <w:color w:val="A9B7C6"/>
+        </w:rPr>
+        <w:t>(</w:t>
+      </w:r>
+      <w:r>
+        <w:rPr>
+          <w:color w:val="6A8759"/>
+        </w:rPr>
+        <w:t>'</w:t>
+      </w:r>
+      <w:r>
+        <w:rPr>
+          <w:color w:val="CC7832"/>
+        </w:rPr>
+        <w:t>\n</w:t>
+      </w:r>
+      <w:r>
+        <w:rPr>
+          <w:color w:val="6A8759"/>
+        </w:rPr>
+        <w:t>'</w:t>
+      </w:r>
+      <w:r>
+        <w:rPr>
+          <w:color w:val="CC7832"/>
+        </w:rPr>
+        <w:t xml:space="preserve">, </w:t>
+      </w:r>
+      <w:r>
+        <w:rPr>
+          <w:color w:val="6A8759"/>
+        </w:rPr>
+        <w:t>' '</w:t>
+      </w:r>
+      <w:r>
+        <w:rPr>
+          <w:color w:val="A9B7C6"/>
+        </w:rPr>
+        <w:t>).strip().lower()</w:t>
+      </w:r>
+      <w:r>
+        <w:rPr>
+          <w:color w:val="A9B7C6"/>
+        </w:rPr>
+        <w:br/>
+        <w:t xml:space="preserve">    </w:t>
+      </w:r>
+      <w:proofErr w:type="spellStart"/>
+      <w:r>
+        <w:rPr>
+          <w:color w:val="A9B7C6"/>
+        </w:rPr>
+        <w:t>text_in_cuvinte</w:t>
+      </w:r>
+      <w:proofErr w:type="spellEnd"/>
+      <w:r>
+        <w:rPr>
+          <w:color w:val="A9B7C6"/>
+        </w:rPr>
+        <w:t xml:space="preserve"> = </w:t>
+      </w:r>
+      <w:proofErr w:type="spellStart"/>
+      <w:r>
+        <w:rPr>
+          <w:color w:val="A9B7C6"/>
+        </w:rPr>
+        <w:t>text.split</w:t>
+      </w:r>
+      <w:proofErr w:type="spellEnd"/>
+      <w:r>
+        <w:rPr>
+          <w:color w:val="A9B7C6"/>
+        </w:rPr>
+        <w:t>(</w:t>
+      </w:r>
+      <w:r>
+        <w:rPr>
+          <w:color w:val="6A8759"/>
+        </w:rPr>
+        <w:t>' '</w:t>
+      </w:r>
+      <w:r>
+        <w:rPr>
+          <w:color w:val="A9B7C6"/>
+        </w:rPr>
+        <w:t>)</w:t>
+      </w:r>
+      <w:r>
+        <w:rPr>
+          <w:color w:val="A9B7C6"/>
+        </w:rPr>
+        <w:br/>
+        <w:t xml:space="preserve">    </w:t>
+      </w:r>
+      <w:r>
+        <w:rPr>
+          <w:color w:val="808080"/>
+        </w:rPr>
+        <w:t xml:space="preserve"># </w:t>
+      </w:r>
+      <w:proofErr w:type="spellStart"/>
+      <w:r>
+        <w:rPr>
+          <w:color w:val="808080"/>
+        </w:rPr>
+        <w:t>text_in_cuvinte</w:t>
+      </w:r>
+      <w:proofErr w:type="spellEnd"/>
+      <w:r>
+        <w:rPr>
+          <w:color w:val="808080"/>
+        </w:rPr>
+        <w:t xml:space="preserve"> = </w:t>
+      </w:r>
+      <w:proofErr w:type="spellStart"/>
+      <w:r>
+        <w:rPr>
+          <w:color w:val="808080"/>
+        </w:rPr>
+        <w:t>word_tokenize</w:t>
+      </w:r>
+      <w:proofErr w:type="spellEnd"/>
+      <w:r>
+        <w:rPr>
+          <w:color w:val="808080"/>
+        </w:rPr>
+        <w:t>(text)</w:t>
+      </w:r>
+      <w:r>
+        <w:rPr>
+          <w:color w:val="808080"/>
+        </w:rPr>
+        <w:br/>
+        <w:t xml:space="preserve">    </w:t>
+      </w:r>
+      <w:r>
+        <w:rPr>
+          <w:color w:val="A9B7C6"/>
+        </w:rPr>
+        <w:t>list = []</w:t>
+      </w:r>
+      <w:r>
+        <w:rPr>
+          <w:color w:val="A9B7C6"/>
+        </w:rPr>
+        <w:br/>
+        <w:t xml:space="preserve">    </w:t>
+      </w:r>
+      <w:r>
+        <w:rPr>
+          <w:color w:val="CC7832"/>
+        </w:rPr>
+        <w:t xml:space="preserve">for </w:t>
+      </w:r>
+      <w:r>
+        <w:rPr>
+          <w:color w:val="A9B7C6"/>
+        </w:rPr>
+        <w:t xml:space="preserve">word </w:t>
+      </w:r>
+      <w:r>
+        <w:rPr>
+          <w:color w:val="CC7832"/>
+        </w:rPr>
+        <w:t xml:space="preserve">in </w:t>
+      </w:r>
+      <w:proofErr w:type="spellStart"/>
+      <w:r>
+        <w:rPr>
+          <w:color w:val="A9B7C6"/>
+        </w:rPr>
+        <w:t>text_in_cuvinte</w:t>
+      </w:r>
+      <w:proofErr w:type="spellEnd"/>
+      <w:r>
+        <w:rPr>
+          <w:color w:val="A9B7C6"/>
+        </w:rPr>
+        <w:t>:</w:t>
+      </w:r>
+      <w:r>
+        <w:rPr>
+          <w:color w:val="A9B7C6"/>
+        </w:rPr>
+        <w:br/>
+        <w:t xml:space="preserve">        </w:t>
+      </w:r>
+      <w:r>
+        <w:rPr>
+          <w:color w:val="CC7832"/>
+        </w:rPr>
+        <w:t xml:space="preserve">if </w:t>
+      </w:r>
+      <w:proofErr w:type="spellStart"/>
+      <w:r>
+        <w:rPr>
+          <w:color w:val="8888C6"/>
+        </w:rPr>
+        <w:t>len</w:t>
+      </w:r>
+      <w:proofErr w:type="spellEnd"/>
+      <w:r>
+        <w:rPr>
+          <w:color w:val="A9B7C6"/>
+        </w:rPr>
+        <w:t xml:space="preserve">(word) &gt; </w:t>
+      </w:r>
+      <w:r>
+        <w:rPr>
+          <w:color w:val="6897BB"/>
+        </w:rPr>
+        <w:t>3</w:t>
+      </w:r>
+      <w:r>
+        <w:rPr>
+          <w:color w:val="A9B7C6"/>
+        </w:rPr>
+        <w:t>:</w:t>
+      </w:r>
+      <w:r>
+        <w:rPr>
+          <w:color w:val="A9B7C6"/>
+        </w:rPr>
+        <w:br/>
+        <w:t xml:space="preserve">            </w:t>
+      </w:r>
+      <w:proofErr w:type="spellStart"/>
+      <w:r>
+        <w:rPr>
+          <w:color w:val="A9B7C6"/>
+        </w:rPr>
+        <w:t>list.append</w:t>
+      </w:r>
+      <w:proofErr w:type="spellEnd"/>
+      <w:r>
+        <w:rPr>
+          <w:color w:val="A9B7C6"/>
+        </w:rPr>
+        <w:t>(word)</w:t>
+      </w:r>
+      <w:r>
+        <w:rPr>
+          <w:color w:val="A9B7C6"/>
+        </w:rPr>
+        <w:br/>
+        <w:t xml:space="preserve">    </w:t>
+      </w:r>
+      <w:r>
+        <w:rPr>
+          <w:color w:val="CC7832"/>
+        </w:rPr>
+        <w:t xml:space="preserve">return </w:t>
+      </w:r>
+      <w:r>
+        <w:rPr>
+          <w:color w:val="A9B7C6"/>
+        </w:rPr>
+        <w:t>list</w:t>
+      </w:r>
+    </w:p>
+    <w:p>
+      <w:pPr>
+        <w:pStyle w:val="HTMLPreformatted"/>
+        <w:shd w:val="clear" w:color="auto" w:fill="2B2B2B"/>
+        <w:rPr>
+          <w:color w:val="A9B7C6"/>
+        </w:rPr>
+      </w:pPr>
+      <w:r>
+        <w:rPr>
+          <w:color w:val="A9B7C6"/>
+        </w:rPr>
+        <w:t xml:space="preserve">data = </w:t>
+      </w:r>
+      <w:proofErr w:type="spellStart"/>
+      <w:r>
+        <w:rPr>
+          <w:color w:val="A9B7C6"/>
+        </w:rPr>
+        <w:t>train_data_df</w:t>
+      </w:r>
+      <w:proofErr w:type="spellEnd"/>
+      <w:r>
+        <w:rPr>
+          <w:color w:val="A9B7C6"/>
+        </w:rPr>
+        <w:t>[</w:t>
+      </w:r>
+      <w:r>
+        <w:rPr>
+          <w:color w:val="6A8759"/>
+        </w:rPr>
+        <w:t>'text'</w:t>
+      </w:r>
+      <w:proofErr w:type="gramStart"/>
+      <w:r>
+        <w:rPr>
+          <w:color w:val="A9B7C6"/>
+        </w:rPr>
+        <w:t>].apply</w:t>
+      </w:r>
+      <w:proofErr w:type="gramEnd"/>
+      <w:r>
+        <w:rPr>
+          <w:color w:val="A9B7C6"/>
+        </w:rPr>
+        <w:t>(</w:t>
+      </w:r>
+      <w:r>
+        <w:rPr>
+          <w:color w:val="CC7832"/>
+        </w:rPr>
+        <w:t xml:space="preserve">lambda </w:t>
+      </w:r>
+      <w:r>
+        <w:rPr>
+          <w:color w:val="A9B7C6"/>
+        </w:rPr>
+        <w:t xml:space="preserve">text: </w:t>
+      </w:r>
+      <w:proofErr w:type="spellStart"/>
+      <w:r>
+        <w:rPr>
+          <w:color w:val="A9B7C6"/>
+        </w:rPr>
+        <w:t>proceseaza</w:t>
+      </w:r>
+      <w:proofErr w:type="spellEnd"/>
+      <w:r>
+        <w:rPr>
+          <w:color w:val="A9B7C6"/>
+        </w:rPr>
+        <w:t>(text))</w:t>
+      </w:r>
+      <w:r>
+        <w:rPr>
+          <w:color w:val="A9B7C6"/>
+        </w:rPr>
+        <w:br/>
+        <w:t xml:space="preserve">data2 = </w:t>
+      </w:r>
+      <w:proofErr w:type="spellStart"/>
+      <w:r>
+        <w:rPr>
+          <w:color w:val="A9B7C6"/>
+        </w:rPr>
+        <w:t>test_data_df</w:t>
+      </w:r>
+      <w:proofErr w:type="spellEnd"/>
+      <w:r>
+        <w:rPr>
+          <w:color w:val="A9B7C6"/>
+        </w:rPr>
+        <w:t>[</w:t>
+      </w:r>
+      <w:r>
+        <w:rPr>
+          <w:color w:val="6A8759"/>
+        </w:rPr>
+        <w:t>'text'</w:t>
+      </w:r>
+      <w:r>
+        <w:rPr>
+          <w:color w:val="A9B7C6"/>
+        </w:rPr>
+        <w:t>].apply(</w:t>
+      </w:r>
+      <w:r>
+        <w:rPr>
+          <w:color w:val="CC7832"/>
+        </w:rPr>
+        <w:t xml:space="preserve">lambda </w:t>
+      </w:r>
+      <w:r>
+        <w:rPr>
+          <w:color w:val="A9B7C6"/>
+        </w:rPr>
+        <w:t xml:space="preserve">text: </w:t>
+      </w:r>
+      <w:proofErr w:type="spellStart"/>
+      <w:r>
+        <w:rPr>
+          <w:color w:val="A9B7C6"/>
+        </w:rPr>
+        <w:t>proceseaza</w:t>
+      </w:r>
+      <w:proofErr w:type="spellEnd"/>
+      <w:r>
+        <w:rPr>
+          <w:color w:val="A9B7C6"/>
+        </w:rPr>
+        <w:t>(text))</w:t>
+      </w:r>
+    </w:p>
+    <w:p>
+      <w:pPr>
+        <w:pStyle w:val="Heading2"/>
+        <w:shd w:val="clear" w:color="auto" w:fill="FFFFFF"/>
+        <w:rPr>
+          <w:rFonts w:ascii="Segoe UI" w:hAnsi="Segoe UI" w:cs="Segoe UI"/>
+        </w:rPr>
+      </w:pPr>
+    </w:p>
+    <w:p>
+      <w:pPr>
+        <w:pStyle w:val="Heading2"/>
+        <w:shd w:val="clear" w:color="auto" w:fill="FFFFFF"/>
+        <w:rPr>
+          <w:rFonts w:ascii="Segoe UI" w:hAnsi="Segoe UI" w:cs="Segoe UI"/>
+        </w:rPr>
+      </w:pPr>
+      <w:r>
+        <w:rPr>
+          <w:rFonts w:ascii="Segoe UI" w:hAnsi="Segoe UI" w:cs="Segoe UI"/>
+        </w:rPr>
+        <w:t>Bag of Words</w:t>
+      </w:r>
+    </w:p>
+    <w:p>
+      <w:pPr>
+        <w:pStyle w:val="Heading3"/>
+        <w:shd w:val="clear" w:color="auto" w:fill="FFFFFF"/>
+        <w:rPr>
+          <w:rFonts w:ascii="Segoe UI" w:hAnsi="Segoe UI" w:cs="Segoe UI"/>
+        </w:rPr>
+      </w:pPr>
+      <w:proofErr w:type="spellStart"/>
+      <w:r>
+        <w:rPr>
+          <w:rFonts w:ascii="Segoe UI" w:hAnsi="Segoe UI" w:cs="Segoe UI"/>
+        </w:rPr>
+        <w:t>Frecventa</w:t>
+      </w:r>
+      <w:proofErr w:type="spellEnd"/>
+      <w:r>
+        <w:rPr>
+          <w:rFonts w:ascii="Segoe UI" w:hAnsi="Segoe UI" w:cs="Segoe UI"/>
+        </w:rPr>
+        <w:t xml:space="preserve"> </w:t>
+      </w:r>
+      <w:proofErr w:type="spellStart"/>
+      <w:r>
+        <w:rPr>
+          <w:rFonts w:ascii="Segoe UI" w:hAnsi="Segoe UI" w:cs="Segoe UI"/>
+        </w:rPr>
+        <w:t>cuvintelor</w:t>
+      </w:r>
+      <w:proofErr w:type="spellEnd"/>
+      <w:r>
+        <w:rPr>
+          <w:rFonts w:ascii="Segoe UI" w:hAnsi="Segoe UI" w:cs="Segoe UI"/>
+        </w:rPr>
+        <w:t xml:space="preserve"> din </w:t>
+      </w:r>
+      <w:proofErr w:type="spellStart"/>
+      <w:r>
+        <w:rPr>
+          <w:rFonts w:ascii="Segoe UI" w:hAnsi="Segoe UI" w:cs="Segoe UI"/>
+        </w:rPr>
+        <w:t>setul</w:t>
+      </w:r>
+      <w:proofErr w:type="spellEnd"/>
+      <w:r>
+        <w:rPr>
+          <w:rFonts w:ascii="Segoe UI" w:hAnsi="Segoe UI" w:cs="Segoe UI"/>
         </w:rPr>
         <w:t xml:space="preserve"> de </w:t>
       </w:r>
       <w:proofErr w:type="spellStart"/>
       <w:r>
         <w:rPr>
-          <w:rFonts w:ascii="Arial" w:hAnsi="Arial" w:cs="Arial"/>
-          <w:sz w:val="28"/>
-          <w:szCs w:val="28"/>
-        </w:rPr>
-        <w:t>executie</w:t>
-      </w:r>
-      <w:proofErr w:type="spellEnd"/>
-      <w:r>
-        <w:rPr>
-          <w:rFonts w:ascii="Arial" w:hAnsi="Arial" w:cs="Arial"/>
-          <w:sz w:val="28"/>
-          <w:szCs w:val="28"/>
+          <w:rFonts w:ascii="Segoe UI" w:hAnsi="Segoe UI" w:cs="Segoe UI"/>
+        </w:rPr>
+        <w:t>antrenare</w:t>
+      </w:r>
+      <w:proofErr w:type="spellEnd"/>
+    </w:p>
+    <w:p>
+      <w:pPr>
+        <w:pStyle w:val="HTMLPreformatted"/>
+        <w:shd w:val="clear" w:color="auto" w:fill="2B2B2B"/>
+        <w:rPr>
+          <w:color w:val="A9B7C6"/>
+        </w:rPr>
+      </w:pPr>
+      <w:r>
+        <w:rPr>
+          <w:color w:val="CC7832"/>
+        </w:rPr>
+        <w:t xml:space="preserve">def </w:t>
+      </w:r>
+      <w:proofErr w:type="spellStart"/>
+      <w:r>
+        <w:rPr>
+          <w:color w:val="FFC66D"/>
+        </w:rPr>
+        <w:t>count_most_</w:t>
+      </w:r>
+      <w:proofErr w:type="gramStart"/>
+      <w:r>
+        <w:rPr>
+          <w:color w:val="FFC66D"/>
+        </w:rPr>
+        <w:t>common</w:t>
+      </w:r>
+      <w:proofErr w:type="spellEnd"/>
+      <w:r>
+        <w:rPr>
+          <w:color w:val="A9B7C6"/>
+        </w:rPr>
+        <w:t>(</w:t>
+      </w:r>
+      <w:proofErr w:type="spellStart"/>
+      <w:proofErr w:type="gramEnd"/>
+      <w:r>
+        <w:rPr>
+          <w:color w:val="A9B7C6"/>
+        </w:rPr>
+        <w:t>how_many</w:t>
+      </w:r>
+      <w:proofErr w:type="spellEnd"/>
+      <w:r>
+        <w:rPr>
+          <w:color w:val="CC7832"/>
+        </w:rPr>
+        <w:t xml:space="preserve">, </w:t>
+      </w:r>
+      <w:proofErr w:type="spellStart"/>
+      <w:r>
+        <w:rPr>
+          <w:color w:val="A9B7C6"/>
+        </w:rPr>
+        <w:t>texte_preprocesate</w:t>
+      </w:r>
+      <w:proofErr w:type="spellEnd"/>
+      <w:r>
+        <w:rPr>
+          <w:color w:val="A9B7C6"/>
+        </w:rPr>
+        <w:t>):</w:t>
+      </w:r>
+      <w:r>
+        <w:rPr>
+          <w:color w:val="A9B7C6"/>
+        </w:rPr>
+        <w:br/>
+        <w:t xml:space="preserve">    counter = Counter()</w:t>
+      </w:r>
+      <w:r>
+        <w:rPr>
+          <w:color w:val="A9B7C6"/>
+        </w:rPr>
+        <w:br/>
+        <w:t xml:space="preserve">    </w:t>
+      </w:r>
+      <w:r>
+        <w:rPr>
+          <w:color w:val="CC7832"/>
+        </w:rPr>
+        <w:t xml:space="preserve">for </w:t>
+      </w:r>
+      <w:r>
+        <w:rPr>
+          <w:color w:val="A9B7C6"/>
+        </w:rPr>
+        <w:t xml:space="preserve">text </w:t>
+      </w:r>
+      <w:r>
+        <w:rPr>
+          <w:color w:val="CC7832"/>
+        </w:rPr>
+        <w:t xml:space="preserve">in </w:t>
+      </w:r>
+      <w:proofErr w:type="spellStart"/>
+      <w:r>
+        <w:rPr>
+          <w:color w:val="A9B7C6"/>
+        </w:rPr>
+        <w:t>texte_preprocesate</w:t>
+      </w:r>
+      <w:proofErr w:type="spellEnd"/>
+      <w:r>
+        <w:rPr>
+          <w:color w:val="A9B7C6"/>
+        </w:rPr>
+        <w:t>:</w:t>
+      </w:r>
+      <w:r>
+        <w:rPr>
+          <w:color w:val="A9B7C6"/>
+        </w:rPr>
+        <w:br/>
+        <w:t xml:space="preserve">        </w:t>
+      </w:r>
+      <w:proofErr w:type="spellStart"/>
+      <w:r>
+        <w:rPr>
+          <w:color w:val="A9B7C6"/>
+        </w:rPr>
+        <w:t>counter.update</w:t>
+      </w:r>
+      <w:proofErr w:type="spellEnd"/>
+      <w:r>
+        <w:rPr>
+          <w:color w:val="A9B7C6"/>
+        </w:rPr>
+        <w:t>(text)</w:t>
+      </w:r>
+      <w:r>
+        <w:rPr>
+          <w:color w:val="A9B7C6"/>
+        </w:rPr>
+        <w:br/>
+        <w:t xml:space="preserve">    </w:t>
+      </w:r>
+      <w:proofErr w:type="spellStart"/>
+      <w:r>
+        <w:rPr>
+          <w:color w:val="A9B7C6"/>
+        </w:rPr>
+        <w:t>cuvinte_caracteristice</w:t>
+      </w:r>
+      <w:proofErr w:type="spellEnd"/>
+      <w:r>
+        <w:rPr>
+          <w:color w:val="A9B7C6"/>
+        </w:rPr>
+        <w:t xml:space="preserve"> = []</w:t>
+      </w:r>
+      <w:r>
+        <w:rPr>
+          <w:color w:val="A9B7C6"/>
+        </w:rPr>
+        <w:br/>
+        <w:t xml:space="preserve">    </w:t>
+      </w:r>
+      <w:r>
+        <w:rPr>
+          <w:color w:val="CC7832"/>
+        </w:rPr>
+        <w:t xml:space="preserve">for </w:t>
+      </w:r>
+      <w:proofErr w:type="spellStart"/>
+      <w:r>
+        <w:rPr>
+          <w:color w:val="A9B7C6"/>
+        </w:rPr>
+        <w:t>cuvant</w:t>
+      </w:r>
+      <w:proofErr w:type="spellEnd"/>
+      <w:r>
+        <w:rPr>
+          <w:color w:val="CC7832"/>
+        </w:rPr>
+        <w:t xml:space="preserve">, </w:t>
+      </w:r>
+      <w:proofErr w:type="spellStart"/>
+      <w:r>
+        <w:rPr>
+          <w:color w:val="A9B7C6"/>
+        </w:rPr>
+        <w:t>frecventa</w:t>
+      </w:r>
+      <w:proofErr w:type="spellEnd"/>
+      <w:r>
+        <w:rPr>
+          <w:color w:val="A9B7C6"/>
         </w:rPr>
         <w:t xml:space="preserve"> </w:t>
       </w:r>
+      <w:r>
+        <w:rPr>
+          <w:color w:val="CC7832"/>
+        </w:rPr>
+        <w:t xml:space="preserve">in </w:t>
+      </w:r>
+      <w:proofErr w:type="spellStart"/>
+      <w:r>
+        <w:rPr>
+          <w:color w:val="A9B7C6"/>
+        </w:rPr>
+        <w:t>counter.most_common</w:t>
+      </w:r>
+      <w:proofErr w:type="spellEnd"/>
+      <w:r>
+        <w:rPr>
+          <w:color w:val="A9B7C6"/>
+        </w:rPr>
+        <w:t>(</w:t>
+      </w:r>
+      <w:proofErr w:type="spellStart"/>
+      <w:r>
+        <w:rPr>
+          <w:color w:val="A9B7C6"/>
+        </w:rPr>
+        <w:t>how_many</w:t>
+      </w:r>
+      <w:proofErr w:type="spellEnd"/>
+      <w:r>
+        <w:rPr>
+          <w:color w:val="A9B7C6"/>
+        </w:rPr>
+        <w:t>):</w:t>
+      </w:r>
+      <w:r>
+        <w:rPr>
+          <w:color w:val="A9B7C6"/>
+        </w:rPr>
+        <w:br/>
+        <w:t xml:space="preserve">        </w:t>
+      </w:r>
+      <w:r>
+        <w:rPr>
+          <w:color w:val="CC7832"/>
+        </w:rPr>
+        <w:t xml:space="preserve">if </w:t>
+      </w:r>
+      <w:proofErr w:type="spellStart"/>
+      <w:r>
+        <w:rPr>
+          <w:color w:val="A9B7C6"/>
+        </w:rPr>
+        <w:t>cuvant.strip</w:t>
+      </w:r>
+      <w:proofErr w:type="spellEnd"/>
+      <w:r>
+        <w:rPr>
+          <w:color w:val="A9B7C6"/>
+        </w:rPr>
+        <w:t>():</w:t>
+      </w:r>
+      <w:r>
+        <w:rPr>
+          <w:color w:val="A9B7C6"/>
+        </w:rPr>
+        <w:br/>
+        <w:t xml:space="preserve">            </w:t>
+      </w:r>
+      <w:proofErr w:type="spellStart"/>
+      <w:r>
+        <w:rPr>
+          <w:color w:val="A9B7C6"/>
+        </w:rPr>
+        <w:t>cuvinte_caracteristice.append</w:t>
+      </w:r>
+      <w:proofErr w:type="spellEnd"/>
+      <w:r>
+        <w:rPr>
+          <w:color w:val="A9B7C6"/>
+        </w:rPr>
+        <w:t>(</w:t>
+      </w:r>
+      <w:proofErr w:type="spellStart"/>
+      <w:r>
+        <w:rPr>
+          <w:color w:val="A9B7C6"/>
+        </w:rPr>
+        <w:t>cuvant</w:t>
+      </w:r>
+      <w:proofErr w:type="spellEnd"/>
+      <w:r>
+        <w:rPr>
+          <w:color w:val="A9B7C6"/>
+        </w:rPr>
+        <w:t>)</w:t>
+      </w:r>
+      <w:r>
+        <w:rPr>
+          <w:color w:val="A9B7C6"/>
+        </w:rPr>
+        <w:br/>
+        <w:t xml:space="preserve">    </w:t>
+      </w:r>
+      <w:r>
+        <w:rPr>
+          <w:color w:val="CC7832"/>
+        </w:rPr>
+        <w:t xml:space="preserve">return </w:t>
+      </w:r>
+      <w:proofErr w:type="spellStart"/>
+      <w:r>
+        <w:rPr>
+          <w:color w:val="A9B7C6"/>
+        </w:rPr>
+        <w:t>cuvinte_caracteristice</w:t>
+      </w:r>
+      <w:proofErr w:type="spellEnd"/>
+    </w:p>
+    <w:p>
+      <w:pPr>
+        <w:pStyle w:val="Heading3"/>
+        <w:shd w:val="clear" w:color="auto" w:fill="FFFFFF"/>
+        <w:rPr>
+          <w:rFonts w:ascii="Segoe UI" w:hAnsi="Segoe UI" w:cs="Segoe UI"/>
+        </w:rPr>
+      </w:pPr>
+      <w:proofErr w:type="spellStart"/>
+      <w:r>
+        <w:rPr>
+          <w:rFonts w:ascii="Segoe UI" w:hAnsi="Segoe UI" w:cs="Segoe UI"/>
+        </w:rPr>
+        <w:t>Reprezentarea</w:t>
+      </w:r>
+      <w:proofErr w:type="spellEnd"/>
+      <w:r>
+        <w:rPr>
+          <w:rFonts w:ascii="Segoe UI" w:hAnsi="Segoe UI" w:cs="Segoe UI"/>
+        </w:rPr>
+        <w:t xml:space="preserve"> </w:t>
+      </w:r>
+      <w:proofErr w:type="spellStart"/>
+      <w:r>
+        <w:rPr>
+          <w:rFonts w:ascii="Segoe UI" w:hAnsi="Segoe UI" w:cs="Segoe UI"/>
+        </w:rPr>
+        <w:t>datelor</w:t>
+      </w:r>
+      <w:proofErr w:type="spellEnd"/>
+      <w:r>
+        <w:rPr>
+          <w:rFonts w:ascii="Segoe UI" w:hAnsi="Segoe UI" w:cs="Segoe UI"/>
+        </w:rPr>
+        <w:t xml:space="preserve"> sub forma </w:t>
+      </w:r>
+      <w:proofErr w:type="spellStart"/>
+      <w:r>
+        <w:rPr>
+          <w:rFonts w:ascii="Segoe UI" w:hAnsi="Segoe UI" w:cs="Segoe UI"/>
+        </w:rPr>
+        <w:t>vectoriala</w:t>
+      </w:r>
+      <w:proofErr w:type="spellEnd"/>
+    </w:p>
+    <w:p>
+      <w:pPr>
+        <w:pStyle w:val="HTMLPreformatted"/>
+        <w:shd w:val="clear" w:color="auto" w:fill="2B2B2B"/>
+        <w:rPr>
+          <w:color w:val="A9B7C6"/>
+        </w:rPr>
+      </w:pPr>
+      <w:r>
+        <w:rPr>
+          <w:color w:val="CC7832"/>
+        </w:rPr>
+        <w:t xml:space="preserve">def </w:t>
+      </w:r>
+      <w:proofErr w:type="spellStart"/>
+      <w:r>
+        <w:rPr>
+          <w:color w:val="FFC66D"/>
+        </w:rPr>
+        <w:t>build_id_word_dicts</w:t>
+      </w:r>
+      <w:proofErr w:type="spellEnd"/>
+      <w:r>
+        <w:rPr>
+          <w:color w:val="A9B7C6"/>
+        </w:rPr>
+        <w:t>(</w:t>
+      </w:r>
+      <w:proofErr w:type="spellStart"/>
+      <w:r>
+        <w:rPr>
+          <w:color w:val="A9B7C6"/>
+        </w:rPr>
+        <w:t>cuvinte_caracteristice</w:t>
+      </w:r>
+      <w:proofErr w:type="spellEnd"/>
+      <w:r>
+        <w:rPr>
+          <w:color w:val="A9B7C6"/>
+        </w:rPr>
+        <w:t>):</w:t>
+      </w:r>
+      <w:r>
+        <w:rPr>
+          <w:color w:val="A9B7C6"/>
+        </w:rPr>
+        <w:br/>
+        <w:t xml:space="preserve">    word2id = {}</w:t>
+      </w:r>
+      <w:r>
+        <w:rPr>
+          <w:color w:val="A9B7C6"/>
+        </w:rPr>
+        <w:br/>
+        <w:t xml:space="preserve">    id2word = {}</w:t>
+      </w:r>
+      <w:r>
+        <w:rPr>
+          <w:color w:val="A9B7C6"/>
+        </w:rPr>
+        <w:br/>
+        <w:t xml:space="preserve">    </w:t>
+      </w:r>
+      <w:r>
+        <w:rPr>
+          <w:color w:val="CC7832"/>
+        </w:rPr>
+        <w:t xml:space="preserve">for </w:t>
+      </w:r>
+      <w:proofErr w:type="spellStart"/>
+      <w:r>
+        <w:rPr>
+          <w:color w:val="A9B7C6"/>
+        </w:rPr>
+        <w:t>idx</w:t>
+      </w:r>
+      <w:proofErr w:type="spellEnd"/>
+      <w:r>
+        <w:rPr>
+          <w:color w:val="CC7832"/>
+        </w:rPr>
+        <w:t xml:space="preserve">, </w:t>
+      </w:r>
+      <w:proofErr w:type="spellStart"/>
+      <w:r>
+        <w:rPr>
+          <w:color w:val="A9B7C6"/>
+        </w:rPr>
+        <w:t>cuv</w:t>
+      </w:r>
+      <w:proofErr w:type="spellEnd"/>
+      <w:r>
+        <w:rPr>
+          <w:color w:val="A9B7C6"/>
+        </w:rPr>
+        <w:t xml:space="preserve"> </w:t>
+      </w:r>
+      <w:r>
+        <w:rPr>
+          <w:color w:val="CC7832"/>
+        </w:rPr>
+        <w:t xml:space="preserve">in </w:t>
+      </w:r>
+      <w:r>
+        <w:rPr>
+          <w:color w:val="8888C6"/>
+        </w:rPr>
+        <w:t>enumerate</w:t>
+      </w:r>
+      <w:r>
+        <w:rPr>
+          <w:color w:val="A9B7C6"/>
+        </w:rPr>
+        <w:t>(</w:t>
+      </w:r>
+      <w:proofErr w:type="spellStart"/>
+      <w:r>
+        <w:rPr>
+          <w:color w:val="A9B7C6"/>
+        </w:rPr>
+        <w:t>cuvinte_caracteristice</w:t>
+      </w:r>
+      <w:proofErr w:type="spellEnd"/>
+      <w:r>
+        <w:rPr>
+          <w:color w:val="A9B7C6"/>
+        </w:rPr>
+        <w:t>):</w:t>
+      </w:r>
+      <w:r>
+        <w:rPr>
+          <w:color w:val="A9B7C6"/>
+        </w:rPr>
+        <w:br/>
+        <w:t xml:space="preserve">        word2id[</w:t>
+      </w:r>
+      <w:proofErr w:type="spellStart"/>
+      <w:r>
+        <w:rPr>
+          <w:color w:val="A9B7C6"/>
+        </w:rPr>
+        <w:t>cuv</w:t>
+      </w:r>
+      <w:proofErr w:type="spellEnd"/>
+      <w:r>
+        <w:rPr>
+          <w:color w:val="A9B7C6"/>
+        </w:rPr>
+        <w:t xml:space="preserve">] = </w:t>
+      </w:r>
+      <w:proofErr w:type="spellStart"/>
+      <w:r>
+        <w:rPr>
+          <w:color w:val="A9B7C6"/>
+        </w:rPr>
+        <w:t>idx</w:t>
+      </w:r>
+      <w:proofErr w:type="spellEnd"/>
+      <w:r>
+        <w:rPr>
+          <w:color w:val="A9B7C6"/>
+        </w:rPr>
+        <w:br/>
+        <w:t xml:space="preserve">        id2word[</w:t>
+      </w:r>
+      <w:proofErr w:type="spellStart"/>
+      <w:r>
+        <w:rPr>
+          <w:color w:val="A9B7C6"/>
+        </w:rPr>
+        <w:t>idx</w:t>
+      </w:r>
+      <w:proofErr w:type="spellEnd"/>
+      <w:r>
+        <w:rPr>
+          <w:color w:val="A9B7C6"/>
+        </w:rPr>
+        <w:t xml:space="preserve">] = </w:t>
+      </w:r>
+      <w:proofErr w:type="spellStart"/>
+      <w:r>
+        <w:rPr>
+          <w:color w:val="A9B7C6"/>
+        </w:rPr>
+        <w:t>cuv</w:t>
+      </w:r>
+      <w:proofErr w:type="spellEnd"/>
+      <w:r>
+        <w:rPr>
+          <w:color w:val="A9B7C6"/>
+        </w:rPr>
+        <w:br/>
+      </w:r>
+      <w:r>
+        <w:rPr>
+          <w:color w:val="A9B7C6"/>
+        </w:rPr>
+        <w:br/>
+        <w:t xml:space="preserve">    </w:t>
+      </w:r>
+      <w:r>
+        <w:rPr>
+          <w:color w:val="CC7832"/>
+        </w:rPr>
+        <w:t xml:space="preserve">return </w:t>
+      </w:r>
+      <w:r>
+        <w:rPr>
+          <w:color w:val="A9B7C6"/>
+        </w:rPr>
+        <w:t>word2id</w:t>
+      </w:r>
+      <w:r>
+        <w:rPr>
+          <w:color w:val="CC7832"/>
+        </w:rPr>
+        <w:t xml:space="preserve">, </w:t>
+      </w:r>
+      <w:r>
+        <w:rPr>
+          <w:color w:val="A9B7C6"/>
+        </w:rPr>
+        <w:t>id2word</w:t>
+      </w:r>
+    </w:p>
+    <w:p>
+      <w:pPr>
+        <w:pStyle w:val="Heading3"/>
+        <w:shd w:val="clear" w:color="auto" w:fill="FFFFFF"/>
+        <w:rPr>
+          <w:rFonts w:ascii="Segoe UI" w:hAnsi="Segoe UI" w:cs="Segoe UI"/>
+        </w:rPr>
+      </w:pPr>
+      <w:proofErr w:type="spellStart"/>
+      <w:r>
+        <w:rPr>
+          <w:rFonts w:ascii="Segoe UI" w:hAnsi="Segoe UI" w:cs="Segoe UI"/>
+        </w:rPr>
+        <w:t>Frecventa</w:t>
+      </w:r>
+      <w:proofErr w:type="spellEnd"/>
+      <w:r>
+        <w:rPr>
+          <w:rFonts w:ascii="Segoe UI" w:hAnsi="Segoe UI" w:cs="Segoe UI"/>
+        </w:rPr>
+        <w:t xml:space="preserve"> </w:t>
+      </w:r>
+      <w:proofErr w:type="spellStart"/>
+      <w:r>
+        <w:rPr>
+          <w:rFonts w:ascii="Segoe UI" w:hAnsi="Segoe UI" w:cs="Segoe UI"/>
+        </w:rPr>
+        <w:t>cuvintelor</w:t>
+      </w:r>
+      <w:proofErr w:type="spellEnd"/>
+    </w:p>
+    <w:p>
+      <w:pPr>
+        <w:pStyle w:val="HTMLPreformatted"/>
+        <w:shd w:val="clear" w:color="auto" w:fill="2B2B2B"/>
+        <w:rPr>
+          <w:color w:val="A9B7C6"/>
+        </w:rPr>
+      </w:pPr>
+      <w:r>
+        <w:rPr>
+          <w:color w:val="CC7832"/>
+        </w:rPr>
+        <w:t xml:space="preserve">def </w:t>
+      </w:r>
       <w:proofErr w:type="spellStart"/>
       <w:proofErr w:type="gramStart"/>
       <w:r>
         <w:rPr>
-          <w:rFonts w:ascii="Arial" w:hAnsi="Arial" w:cs="Arial"/>
-          <w:sz w:val="28"/>
-          <w:szCs w:val="28"/>
-        </w:rPr>
-        <w:t>este</w:t>
-      </w:r>
-      <w:proofErr w:type="spellEnd"/>
+          <w:color w:val="FFC66D"/>
+        </w:rPr>
+        <w:t>featurize</w:t>
+      </w:r>
+      <w:proofErr w:type="spellEnd"/>
+      <w:r>
+        <w:rPr>
+          <w:color w:val="A9B7C6"/>
+        </w:rPr>
+        <w:t>(</w:t>
+      </w:r>
+      <w:proofErr w:type="spellStart"/>
       <w:proofErr w:type="gramEnd"/>
       <w:r>
         <w:rPr>
-          <w:rFonts w:ascii="Arial" w:hAnsi="Arial" w:cs="Arial"/>
-          <w:sz w:val="28"/>
-          <w:szCs w:val="28"/>
-        </w:rPr>
-        <w:t xml:space="preserve"> de </w:t>
-      </w:r>
-      <w:proofErr w:type="spellStart"/>
-      <w:r>
-        <w:rPr>
-          <w:rFonts w:ascii="Arial" w:hAnsi="Arial" w:cs="Arial"/>
-          <w:sz w:val="28"/>
-          <w:szCs w:val="28"/>
-        </w:rPr>
-        <w:t>aproximativ</w:t>
-      </w:r>
-      <w:proofErr w:type="spellEnd"/>
-      <w:r>
-        <w:rPr>
-          <w:rFonts w:ascii="Arial" w:hAnsi="Arial" w:cs="Arial"/>
-          <w:sz w:val="28"/>
-          <w:szCs w:val="28"/>
-        </w:rPr>
-        <w:t xml:space="preserve"> 2 minute.</w:t>
-      </w:r>
-    </w:p>
-    <w:p>
-      <w:pPr>
-        <w:ind w:left="360" w:firstLine="360"/>
-        <w:rPr>
-          <w:rFonts w:ascii="Arial" w:hAnsi="Arial" w:cs="Arial"/>
-          <w:sz w:val="28"/>
-          <w:szCs w:val="28"/>
-        </w:rPr>
-      </w:pPr>
+          <w:color w:val="A9B7C6"/>
+        </w:rPr>
+        <w:t>text_preprocesat</w:t>
+      </w:r>
+      <w:proofErr w:type="spellEnd"/>
+      <w:r>
+        <w:rPr>
+          <w:color w:val="CC7832"/>
+        </w:rPr>
+        <w:t xml:space="preserve">, </w:t>
+      </w:r>
+      <w:r>
+        <w:rPr>
+          <w:color w:val="A9B7C6"/>
+        </w:rPr>
+        <w:t>id2word):</w:t>
+      </w:r>
+      <w:r>
+        <w:rPr>
+          <w:color w:val="A9B7C6"/>
+        </w:rPr>
+        <w:br/>
+        <w:t xml:space="preserve">    ctr = Counter(</w:t>
+      </w:r>
+      <w:proofErr w:type="spellStart"/>
+      <w:r>
+        <w:rPr>
+          <w:color w:val="A9B7C6"/>
+        </w:rPr>
+        <w:t>text_preprocesat</w:t>
+      </w:r>
+      <w:proofErr w:type="spellEnd"/>
+      <w:r>
+        <w:rPr>
+          <w:color w:val="A9B7C6"/>
+        </w:rPr>
+        <w:t>)</w:t>
+      </w:r>
+      <w:r>
+        <w:rPr>
+          <w:color w:val="A9B7C6"/>
+        </w:rPr>
+        <w:br/>
+        <w:t xml:space="preserve">    features = </w:t>
+      </w:r>
+      <w:proofErr w:type="spellStart"/>
+      <w:r>
+        <w:rPr>
+          <w:color w:val="A9B7C6"/>
+        </w:rPr>
+        <w:t>np.zeros</w:t>
+      </w:r>
+      <w:proofErr w:type="spellEnd"/>
+      <w:r>
+        <w:rPr>
+          <w:color w:val="A9B7C6"/>
+        </w:rPr>
+        <w:t>(</w:t>
+      </w:r>
+      <w:proofErr w:type="spellStart"/>
+      <w:r>
+        <w:rPr>
+          <w:color w:val="8888C6"/>
+        </w:rPr>
+        <w:t>len</w:t>
+      </w:r>
+      <w:proofErr w:type="spellEnd"/>
+      <w:r>
+        <w:rPr>
+          <w:color w:val="A9B7C6"/>
+        </w:rPr>
+        <w:t>(id2word))</w:t>
+      </w:r>
+      <w:r>
+        <w:rPr>
+          <w:color w:val="A9B7C6"/>
+        </w:rPr>
+        <w:br/>
+        <w:t xml:space="preserve">    </w:t>
+      </w:r>
+      <w:r>
+        <w:rPr>
+          <w:color w:val="CC7832"/>
+        </w:rPr>
+        <w:t xml:space="preserve">for </w:t>
+      </w:r>
+      <w:proofErr w:type="spellStart"/>
+      <w:r>
+        <w:rPr>
+          <w:color w:val="A9B7C6"/>
+        </w:rPr>
+        <w:t>idx</w:t>
+      </w:r>
+      <w:proofErr w:type="spellEnd"/>
+      <w:r>
+        <w:rPr>
+          <w:color w:val="A9B7C6"/>
+        </w:rPr>
+        <w:t xml:space="preserve"> </w:t>
+      </w:r>
+      <w:r>
+        <w:rPr>
+          <w:color w:val="CC7832"/>
+        </w:rPr>
+        <w:t xml:space="preserve">in </w:t>
+      </w:r>
+      <w:r>
+        <w:rPr>
+          <w:color w:val="8888C6"/>
+        </w:rPr>
+        <w:t>range</w:t>
+      </w:r>
+      <w:r>
+        <w:rPr>
+          <w:color w:val="A9B7C6"/>
+        </w:rPr>
+        <w:t>(</w:t>
+      </w:r>
+      <w:r>
+        <w:rPr>
+          <w:color w:val="6897BB"/>
+        </w:rPr>
+        <w:t>0</w:t>
+      </w:r>
+      <w:r>
+        <w:rPr>
+          <w:color w:val="CC7832"/>
+        </w:rPr>
+        <w:t xml:space="preserve">, </w:t>
+      </w:r>
+      <w:proofErr w:type="spellStart"/>
+      <w:r>
+        <w:rPr>
+          <w:color w:val="8888C6"/>
+        </w:rPr>
+        <w:t>len</w:t>
+      </w:r>
+      <w:proofErr w:type="spellEnd"/>
+      <w:r>
+        <w:rPr>
+          <w:color w:val="A9B7C6"/>
+        </w:rPr>
+        <w:t>(features)):</w:t>
+      </w:r>
+      <w:r>
+        <w:rPr>
+          <w:color w:val="A9B7C6"/>
+        </w:rPr>
+        <w:br/>
+        <w:t xml:space="preserve">        </w:t>
+      </w:r>
+      <w:proofErr w:type="spellStart"/>
+      <w:r>
+        <w:rPr>
+          <w:color w:val="A9B7C6"/>
+        </w:rPr>
+        <w:t>cuvant</w:t>
+      </w:r>
+      <w:proofErr w:type="spellEnd"/>
+      <w:r>
+        <w:rPr>
+          <w:color w:val="A9B7C6"/>
+        </w:rPr>
+        <w:t xml:space="preserve"> = id2word[</w:t>
+      </w:r>
+      <w:proofErr w:type="spellStart"/>
+      <w:r>
+        <w:rPr>
+          <w:color w:val="A9B7C6"/>
+        </w:rPr>
+        <w:t>idx</w:t>
+      </w:r>
+      <w:proofErr w:type="spellEnd"/>
+      <w:r>
+        <w:rPr>
+          <w:color w:val="A9B7C6"/>
+        </w:rPr>
+        <w:t>]</w:t>
+      </w:r>
+      <w:r>
+        <w:rPr>
+          <w:color w:val="A9B7C6"/>
+        </w:rPr>
+        <w:br/>
+        <w:t xml:space="preserve">        features[</w:t>
+      </w:r>
+      <w:proofErr w:type="spellStart"/>
+      <w:r>
+        <w:rPr>
+          <w:color w:val="A9B7C6"/>
+        </w:rPr>
+        <w:t>idx</w:t>
+      </w:r>
+      <w:proofErr w:type="spellEnd"/>
+      <w:r>
+        <w:rPr>
+          <w:color w:val="A9B7C6"/>
+        </w:rPr>
+        <w:t>] = ctr[</w:t>
+      </w:r>
+      <w:proofErr w:type="spellStart"/>
+      <w:r>
+        <w:rPr>
+          <w:color w:val="A9B7C6"/>
+        </w:rPr>
+        <w:t>cuvant</w:t>
+      </w:r>
+      <w:proofErr w:type="spellEnd"/>
+      <w:r>
+        <w:rPr>
+          <w:color w:val="A9B7C6"/>
+        </w:rPr>
+        <w:t>]</w:t>
+      </w:r>
+      <w:r>
+        <w:rPr>
+          <w:color w:val="A9B7C6"/>
+        </w:rPr>
+        <w:br/>
+        <w:t xml:space="preserve">    </w:t>
+      </w:r>
+      <w:r>
+        <w:rPr>
+          <w:color w:val="CC7832"/>
+        </w:rPr>
+        <w:t xml:space="preserve">return </w:t>
+      </w:r>
+      <w:r>
+        <w:rPr>
+          <w:color w:val="A9B7C6"/>
+        </w:rPr>
+        <w:t>features</w:t>
+      </w:r>
+    </w:p>
+    <w:p>
+      <w:pPr>
+        <w:pStyle w:val="Heading3"/>
+        <w:shd w:val="clear" w:color="auto" w:fill="FFFFFF"/>
+        <w:rPr>
+          <w:rFonts w:ascii="Segoe UI" w:hAnsi="Segoe UI" w:cs="Segoe UI"/>
+        </w:rPr>
+      </w:pPr>
+      <w:proofErr w:type="spellStart"/>
+      <w:r>
+        <w:rPr>
+          <w:rFonts w:ascii="Segoe UI" w:hAnsi="Segoe UI" w:cs="Segoe UI"/>
+        </w:rPr>
+        <w:t>Frecventa</w:t>
+      </w:r>
+      <w:proofErr w:type="spellEnd"/>
+      <w:r>
+        <w:rPr>
+          <w:rFonts w:ascii="Segoe UI" w:hAnsi="Segoe UI" w:cs="Segoe UI"/>
+        </w:rPr>
+        <w:t xml:space="preserve"> </w:t>
+      </w:r>
+      <w:proofErr w:type="spellStart"/>
+      <w:r>
+        <w:rPr>
+          <w:rFonts w:ascii="Segoe UI" w:hAnsi="Segoe UI" w:cs="Segoe UI"/>
+        </w:rPr>
+        <w:t>cuvintelor</w:t>
+      </w:r>
+      <w:proofErr w:type="spellEnd"/>
+      <w:r>
+        <w:rPr>
+          <w:rFonts w:ascii="Segoe UI" w:hAnsi="Segoe UI" w:cs="Segoe UI"/>
+        </w:rPr>
+        <w:t xml:space="preserve"> sub forma de </w:t>
+      </w:r>
+      <w:proofErr w:type="spellStart"/>
+      <w:r>
+        <w:rPr>
+          <w:rFonts w:ascii="Segoe UI" w:hAnsi="Segoe UI" w:cs="Segoe UI"/>
+        </w:rPr>
+        <w:t>matrice</w:t>
+      </w:r>
+      <w:proofErr w:type="spellEnd"/>
+    </w:p>
+    <w:p>
+      <w:pPr>
+        <w:pStyle w:val="HTMLPreformatted"/>
+        <w:shd w:val="clear" w:color="auto" w:fill="2B2B2B"/>
+        <w:rPr>
+          <w:color w:val="A9B7C6"/>
+        </w:rPr>
+      </w:pPr>
+      <w:r>
+        <w:rPr>
+          <w:color w:val="CC7832"/>
+        </w:rPr>
+        <w:t xml:space="preserve">def </w:t>
+      </w:r>
+      <w:proofErr w:type="spellStart"/>
+      <w:r>
+        <w:rPr>
+          <w:color w:val="FFC66D"/>
+        </w:rPr>
+        <w:t>featurize_</w:t>
+      </w:r>
+      <w:proofErr w:type="gramStart"/>
+      <w:r>
+        <w:rPr>
+          <w:color w:val="FFC66D"/>
+        </w:rPr>
+        <w:t>multi</w:t>
+      </w:r>
+      <w:proofErr w:type="spellEnd"/>
+      <w:r>
+        <w:rPr>
+          <w:color w:val="A9B7C6"/>
+        </w:rPr>
+        <w:t>(</w:t>
+      </w:r>
+      <w:proofErr w:type="spellStart"/>
+      <w:proofErr w:type="gramEnd"/>
+      <w:r>
+        <w:rPr>
+          <w:color w:val="A9B7C6"/>
+        </w:rPr>
+        <w:t>texte</w:t>
+      </w:r>
+      <w:proofErr w:type="spellEnd"/>
+      <w:r>
+        <w:rPr>
+          <w:color w:val="CC7832"/>
+        </w:rPr>
+        <w:t xml:space="preserve">, </w:t>
+      </w:r>
+      <w:r>
+        <w:rPr>
+          <w:color w:val="A9B7C6"/>
+        </w:rPr>
+        <w:t>id2word):</w:t>
+      </w:r>
+      <w:r>
+        <w:rPr>
+          <w:color w:val="A9B7C6"/>
+        </w:rPr>
+        <w:br/>
+        <w:t xml:space="preserve">    </w:t>
+      </w:r>
+      <w:proofErr w:type="spellStart"/>
+      <w:r>
+        <w:rPr>
+          <w:color w:val="A9B7C6"/>
+        </w:rPr>
+        <w:t>all_features</w:t>
+      </w:r>
+      <w:proofErr w:type="spellEnd"/>
+      <w:r>
+        <w:rPr>
+          <w:color w:val="A9B7C6"/>
+        </w:rPr>
+        <w:t xml:space="preserve"> = []</w:t>
+      </w:r>
+      <w:r>
+        <w:rPr>
+          <w:color w:val="A9B7C6"/>
+        </w:rPr>
+        <w:br/>
+        <w:t xml:space="preserve">    </w:t>
+      </w:r>
+      <w:r>
+        <w:rPr>
+          <w:color w:val="CC7832"/>
+        </w:rPr>
+        <w:t xml:space="preserve">for </w:t>
+      </w:r>
+      <w:r>
+        <w:rPr>
+          <w:color w:val="A9B7C6"/>
+        </w:rPr>
+        <w:t xml:space="preserve">text </w:t>
+      </w:r>
+      <w:r>
+        <w:rPr>
+          <w:color w:val="CC7832"/>
+        </w:rPr>
+        <w:t xml:space="preserve">in </w:t>
+      </w:r>
+      <w:proofErr w:type="spellStart"/>
+      <w:r>
+        <w:rPr>
+          <w:color w:val="A9B7C6"/>
+        </w:rPr>
+        <w:t>texte</w:t>
+      </w:r>
+      <w:proofErr w:type="spellEnd"/>
+      <w:r>
+        <w:rPr>
+          <w:color w:val="A9B7C6"/>
+        </w:rPr>
+        <w:t>:</w:t>
+      </w:r>
+      <w:r>
+        <w:rPr>
+          <w:color w:val="A9B7C6"/>
+        </w:rPr>
+        <w:br/>
+        <w:t xml:space="preserve">        </w:t>
+      </w:r>
+      <w:proofErr w:type="spellStart"/>
+      <w:r>
+        <w:rPr>
+          <w:color w:val="A9B7C6"/>
+        </w:rPr>
+        <w:t>all_features.append</w:t>
+      </w:r>
+      <w:proofErr w:type="spellEnd"/>
+      <w:r>
+        <w:rPr>
+          <w:color w:val="A9B7C6"/>
+        </w:rPr>
+        <w:t>(</w:t>
+      </w:r>
+      <w:proofErr w:type="spellStart"/>
+      <w:r>
+        <w:rPr>
+          <w:color w:val="A9B7C6"/>
+        </w:rPr>
+        <w:t>featurize</w:t>
+      </w:r>
+      <w:proofErr w:type="spellEnd"/>
+      <w:r>
+        <w:rPr>
+          <w:color w:val="A9B7C6"/>
+        </w:rPr>
+        <w:t>(text</w:t>
+      </w:r>
+      <w:r>
+        <w:rPr>
+          <w:color w:val="CC7832"/>
+        </w:rPr>
+        <w:t xml:space="preserve">, </w:t>
+      </w:r>
+      <w:r>
+        <w:rPr>
+          <w:color w:val="A9B7C6"/>
+        </w:rPr>
+        <w:t>id2word))</w:t>
+      </w:r>
+      <w:r>
+        <w:rPr>
+          <w:color w:val="A9B7C6"/>
+        </w:rPr>
+        <w:br/>
+        <w:t xml:space="preserve">    </w:t>
+      </w:r>
+      <w:r>
+        <w:rPr>
+          <w:color w:val="CC7832"/>
+        </w:rPr>
+        <w:t xml:space="preserve">return </w:t>
+      </w:r>
+      <w:proofErr w:type="spellStart"/>
+      <w:r>
+        <w:rPr>
+          <w:color w:val="A9B7C6"/>
+        </w:rPr>
+        <w:t>np.array</w:t>
+      </w:r>
+      <w:proofErr w:type="spellEnd"/>
+      <w:r>
+        <w:rPr>
+          <w:color w:val="A9B7C6"/>
+        </w:rPr>
+        <w:t>(</w:t>
+      </w:r>
+      <w:proofErr w:type="spellStart"/>
+      <w:r>
+        <w:rPr>
+          <w:color w:val="A9B7C6"/>
+        </w:rPr>
+        <w:t>all_features</w:t>
+      </w:r>
+      <w:proofErr w:type="spellEnd"/>
+      <w:r>
+        <w:rPr>
+          <w:color w:val="A9B7C6"/>
+        </w:rPr>
+        <w:t>)</w:t>
+      </w:r>
+    </w:p>
+    <w:p>
+      <w:pPr>
+        <w:pStyle w:val="Heading2"/>
+        <w:shd w:val="clear" w:color="auto" w:fill="FFFFFF"/>
+        <w:rPr>
+          <w:rFonts w:ascii="Segoe UI" w:hAnsi="Segoe UI" w:cs="Segoe UI"/>
+        </w:rPr>
+      </w:pPr>
+      <w:proofErr w:type="spellStart"/>
+      <w:r>
+        <w:rPr>
+          <w:rFonts w:ascii="Segoe UI" w:hAnsi="Segoe UI" w:cs="Segoe UI"/>
+        </w:rPr>
+        <w:t>Scrierea</w:t>
+      </w:r>
+      <w:proofErr w:type="spellEnd"/>
+      <w:r>
+        <w:rPr>
+          <w:rFonts w:ascii="Segoe UI" w:hAnsi="Segoe UI" w:cs="Segoe UI"/>
+        </w:rPr>
+        <w:t xml:space="preserve"> </w:t>
+      </w:r>
+      <w:proofErr w:type="spellStart"/>
+      <w:r>
+        <w:rPr>
+          <w:rFonts w:ascii="Segoe UI" w:hAnsi="Segoe UI" w:cs="Segoe UI"/>
+        </w:rPr>
+        <w:t>datelor</w:t>
+      </w:r>
+      <w:proofErr w:type="spellEnd"/>
+      <w:r>
+        <w:rPr>
+          <w:rFonts w:ascii="Segoe UI" w:hAnsi="Segoe UI" w:cs="Segoe UI"/>
+        </w:rPr>
+        <w:t xml:space="preserve"> in table</w:t>
+      </w:r>
+    </w:p>
+    <w:p>
+      <w:pPr>
+        <w:pStyle w:val="HTMLPreformatted"/>
+        <w:shd w:val="clear" w:color="auto" w:fill="2B2B2B"/>
+        <w:rPr>
+          <w:color w:val="A9B7C6"/>
+        </w:rPr>
+      </w:pPr>
+      <w:r>
+        <w:rPr>
+          <w:color w:val="CC7832"/>
+        </w:rPr>
+        <w:t xml:space="preserve">with </w:t>
+      </w:r>
+      <w:proofErr w:type="gramStart"/>
+      <w:r>
+        <w:rPr>
+          <w:color w:val="8888C6"/>
+        </w:rPr>
+        <w:t>open</w:t>
+      </w:r>
+      <w:r>
+        <w:rPr>
+          <w:color w:val="A9B7C6"/>
+        </w:rPr>
+        <w:t>(</w:t>
+      </w:r>
+      <w:proofErr w:type="gramEnd"/>
+      <w:r>
+        <w:rPr>
+          <w:color w:val="6A8759"/>
+        </w:rPr>
+        <w:t>'submission.csv'</w:t>
+      </w:r>
+      <w:r>
+        <w:rPr>
+          <w:color w:val="CC7832"/>
+        </w:rPr>
+        <w:t xml:space="preserve">, </w:t>
+      </w:r>
+      <w:r>
+        <w:rPr>
+          <w:color w:val="6A8759"/>
+        </w:rPr>
+        <w:t>'w'</w:t>
+      </w:r>
+      <w:r>
+        <w:rPr>
+          <w:color w:val="A9B7C6"/>
+        </w:rPr>
+        <w:t xml:space="preserve">) </w:t>
+      </w:r>
+      <w:r>
+        <w:rPr>
+          <w:color w:val="CC7832"/>
+        </w:rPr>
+        <w:t xml:space="preserve">as </w:t>
+      </w:r>
+      <w:r>
+        <w:rPr>
+          <w:color w:val="A9B7C6"/>
+        </w:rPr>
+        <w:t>f:</w:t>
+      </w:r>
+      <w:r>
+        <w:rPr>
+          <w:color w:val="A9B7C6"/>
+        </w:rPr>
+        <w:br/>
+        <w:t xml:space="preserve">    </w:t>
+      </w:r>
+      <w:proofErr w:type="spellStart"/>
+      <w:r>
+        <w:rPr>
+          <w:color w:val="A9B7C6"/>
+        </w:rPr>
+        <w:t>f.write</w:t>
+      </w:r>
+      <w:proofErr w:type="spellEnd"/>
+      <w:r>
+        <w:rPr>
+          <w:color w:val="A9B7C6"/>
+        </w:rPr>
+        <w:t>(</w:t>
+      </w:r>
+      <w:r>
+        <w:rPr>
+          <w:color w:val="6A8759"/>
+        </w:rPr>
+        <w:t>'</w:t>
+      </w:r>
+      <w:proofErr w:type="spellStart"/>
+      <w:r>
+        <w:rPr>
+          <w:color w:val="6A8759"/>
+        </w:rPr>
+        <w:t>id,label</w:t>
+      </w:r>
+      <w:proofErr w:type="spellEnd"/>
+      <w:r>
+        <w:rPr>
+          <w:color w:val="CC7832"/>
+        </w:rPr>
+        <w:t>\n</w:t>
+      </w:r>
+      <w:r>
+        <w:rPr>
+          <w:color w:val="6A8759"/>
+        </w:rPr>
+        <w:t>'</w:t>
+      </w:r>
+      <w:r>
+        <w:rPr>
+          <w:color w:val="A9B7C6"/>
+        </w:rPr>
+        <w:t>)</w:t>
+      </w:r>
+      <w:r>
+        <w:rPr>
+          <w:color w:val="A9B7C6"/>
+        </w:rPr>
+        <w:br/>
+        <w:t xml:space="preserve">    </w:t>
+      </w:r>
+      <w:r>
+        <w:rPr>
+          <w:color w:val="CC7832"/>
+        </w:rPr>
+        <w:t xml:space="preserve">for </w:t>
+      </w:r>
+      <w:r>
+        <w:rPr>
+          <w:color w:val="A9B7C6"/>
+        </w:rPr>
+        <w:t>id</w:t>
+      </w:r>
+      <w:r>
+        <w:rPr>
+          <w:color w:val="CC7832"/>
+        </w:rPr>
+        <w:t xml:space="preserve">, </w:t>
+      </w:r>
+      <w:r>
+        <w:rPr>
+          <w:color w:val="A9B7C6"/>
+        </w:rPr>
+        <w:t xml:space="preserve">label </w:t>
+      </w:r>
+      <w:r>
+        <w:rPr>
+          <w:color w:val="CC7832"/>
+        </w:rPr>
+        <w:t xml:space="preserve">in </w:t>
+      </w:r>
+      <w:r>
+        <w:rPr>
+          <w:color w:val="8888C6"/>
+        </w:rPr>
+        <w:t>enumerate</w:t>
+      </w:r>
+      <w:r>
+        <w:rPr>
+          <w:color w:val="A9B7C6"/>
+        </w:rPr>
+        <w:t>(</w:t>
+      </w:r>
+      <w:proofErr w:type="spellStart"/>
+      <w:r>
+        <w:rPr>
+          <w:color w:val="A9B7C6"/>
+        </w:rPr>
+        <w:t>model.predict</w:t>
+      </w:r>
+      <w:proofErr w:type="spellEnd"/>
+      <w:r>
+        <w:rPr>
+          <w:color w:val="A9B7C6"/>
+        </w:rPr>
+        <w:t>(</w:t>
+      </w:r>
+      <w:proofErr w:type="spellStart"/>
+      <w:r>
+        <w:rPr>
+          <w:color w:val="A9B7C6"/>
+        </w:rPr>
+        <w:t>X_test</w:t>
+      </w:r>
+      <w:proofErr w:type="spellEnd"/>
+      <w:r>
+        <w:rPr>
+          <w:color w:val="A9B7C6"/>
+        </w:rPr>
+        <w:t>)):</w:t>
+      </w:r>
+      <w:r>
+        <w:rPr>
+          <w:color w:val="A9B7C6"/>
+        </w:rPr>
+        <w:br/>
+      </w:r>
+      <w:r>
+        <w:rPr>
+          <w:color w:val="A9B7C6"/>
+        </w:rPr>
+        <w:br/>
+        <w:t xml:space="preserve">        </w:t>
+      </w:r>
+      <w:r>
+        <w:rPr>
+          <w:color w:val="CC7832"/>
+        </w:rPr>
+        <w:t xml:space="preserve">if </w:t>
+      </w:r>
+      <w:r>
+        <w:rPr>
+          <w:color w:val="A9B7C6"/>
+        </w:rPr>
+        <w:t xml:space="preserve">id == </w:t>
+      </w:r>
+      <w:r>
+        <w:rPr>
+          <w:color w:val="6897BB"/>
+        </w:rPr>
+        <w:t>13860</w:t>
+      </w:r>
+      <w:r>
+        <w:rPr>
+          <w:color w:val="A9B7C6"/>
+        </w:rPr>
+        <w:t>:</w:t>
+      </w:r>
+      <w:r>
+        <w:rPr>
+          <w:color w:val="A9B7C6"/>
+        </w:rPr>
+        <w:br/>
+        <w:t xml:space="preserve">            </w:t>
+      </w:r>
+      <w:r>
+        <w:rPr>
+          <w:color w:val="CC7832"/>
+        </w:rPr>
+        <w:t>break</w:t>
+      </w:r>
+      <w:r>
+        <w:rPr>
+          <w:color w:val="CC7832"/>
+        </w:rPr>
+        <w:br/>
+        <w:t xml:space="preserve">        else</w:t>
+      </w:r>
+      <w:r>
+        <w:rPr>
+          <w:color w:val="A9B7C6"/>
+        </w:rPr>
+        <w:t>:</w:t>
+      </w:r>
+      <w:r>
+        <w:rPr>
+          <w:color w:val="A9B7C6"/>
+        </w:rPr>
+        <w:br/>
+        <w:t xml:space="preserve">            </w:t>
+      </w:r>
+      <w:proofErr w:type="spellStart"/>
+      <w:r>
+        <w:rPr>
+          <w:color w:val="A9B7C6"/>
+        </w:rPr>
+        <w:t>f.write</w:t>
+      </w:r>
+      <w:proofErr w:type="spellEnd"/>
+      <w:r>
+        <w:rPr>
+          <w:color w:val="A9B7C6"/>
+        </w:rPr>
+        <w:t>(</w:t>
+      </w:r>
+      <w:r>
+        <w:rPr>
+          <w:color w:val="6A8759"/>
+        </w:rPr>
+        <w:t>f'</w:t>
+      </w:r>
+      <w:r>
+        <w:rPr>
+          <w:color w:val="CC7832"/>
+        </w:rPr>
+        <w:t>{</w:t>
+      </w:r>
+      <w:r>
+        <w:rPr>
+          <w:color w:val="A9B7C6"/>
+        </w:rPr>
+        <w:t xml:space="preserve">id + </w:t>
+      </w:r>
+      <w:r>
+        <w:rPr>
+          <w:color w:val="6897BB"/>
+        </w:rPr>
+        <w:t>1</w:t>
+      </w:r>
+      <w:r>
+        <w:rPr>
+          <w:color w:val="CC7832"/>
+        </w:rPr>
+        <w:t>}</w:t>
+      </w:r>
+      <w:r>
+        <w:rPr>
+          <w:color w:val="6A8759"/>
+        </w:rPr>
+        <w:t>,</w:t>
+      </w:r>
+      <w:r>
+        <w:rPr>
+          <w:color w:val="CC7832"/>
+        </w:rPr>
+        <w:t>{</w:t>
+      </w:r>
+      <w:r>
+        <w:rPr>
+          <w:color w:val="A9B7C6"/>
+        </w:rPr>
+        <w:t>label</w:t>
+      </w:r>
+      <w:r>
+        <w:rPr>
+          <w:color w:val="CC7832"/>
+        </w:rPr>
+        <w:t>}\n</w:t>
+      </w:r>
+      <w:r>
+        <w:rPr>
+          <w:color w:val="6A8759"/>
+        </w:rPr>
+        <w:t>'</w:t>
+      </w:r>
+      <w:r>
+        <w:rPr>
+          <w:color w:val="A9B7C6"/>
+        </w:rPr>
+        <w:t>)</w:t>
+      </w:r>
+      <w:r>
+        <w:rPr>
+          <w:color w:val="A9B7C6"/>
+        </w:rPr>
+        <w:br/>
+      </w:r>
+      <w:r>
+        <w:rPr>
+          <w:color w:val="A9B7C6"/>
+        </w:rPr>
+        <w:br/>
+      </w:r>
+      <w:r>
+        <w:rPr>
+          <w:color w:val="8888C6"/>
+        </w:rPr>
+        <w:t>print</w:t>
+      </w:r>
+      <w:r>
+        <w:rPr>
+          <w:color w:val="A9B7C6"/>
+        </w:rPr>
+        <w:t>(</w:t>
+      </w:r>
+      <w:r>
+        <w:rPr>
+          <w:color w:val="6A8759"/>
+        </w:rPr>
+        <w:t>"</w:t>
+      </w:r>
+      <w:proofErr w:type="spellStart"/>
+      <w:r>
+        <w:rPr>
+          <w:color w:val="6A8759"/>
+        </w:rPr>
+        <w:t>gata</w:t>
+      </w:r>
+      <w:proofErr w:type="spellEnd"/>
+      <w:r>
+        <w:rPr>
+          <w:color w:val="6A8759"/>
+        </w:rPr>
+        <w:t>"</w:t>
+      </w:r>
+      <w:r>
+        <w:rPr>
+          <w:color w:val="A9B7C6"/>
+        </w:rPr>
+        <w:t>)</w:t>
+      </w:r>
     </w:p>
     <w:sectPr>
       <w:pgSz w:w="12240" w:h="15840"/>
@@ -2657,7 +5617,7 @@
 </file>
 
 <file path=word/numbering.xml><?xml version="1.0" encoding="utf-8"?>
-<w:numbering xmlns:wpc="http://schemas.microsoft.com/office/word/2010/wordprocessingCanvas" xmlns:cx="http://schemas.microsoft.com/office/drawing/2014/chartex" xmlns:cx1="http://schemas.microsoft.com/office/drawing/2015/9/8/chartex" xmlns:mc="http://schemas.openxmlformats.org/markup-compatibility/2006" xmlns:o="urn:schemas-microsoft-com:office:office" xmlns:r="http://schemas.openxmlformats.org/officeDocument/2006/relationships" xmlns:m="http://schemas.openxmlformats.org/officeDocument/2006/math" xmlns:v="urn:schemas-microsoft-com:vml" xmlns:wp14="http://schemas.microsoft.com/office/word/2010/wordprocessingDrawing" xmlns:wp="http://schemas.openxmlformats.org/drawingml/2006/wordprocessingDrawing" xmlns:w10="urn:schemas-microsoft-com:office:word" xmlns:w="http://schemas.openxmlformats.org/wordprocessingml/2006/main" xmlns:w14="http://schemas.microsoft.com/office/word/2010/wordml" xmlns:w15="http://schemas.microsoft.com/office/word/2012/wordml" xmlns:w16se="http://schemas.microsoft.com/office/word/2015/wordml/symex" xmlns:wpg="http://schemas.microsoft.com/office/word/2010/wordprocessingGroup" xmlns:wpi="http://schemas.microsoft.com/office/word/2010/wordprocessingInk" xmlns:wne="http://schemas.microsoft.com/office/word/2006/wordml" xmlns:wps="http://schemas.microsoft.com/office/word/2010/wordprocessingShape" mc:Ignorable="w14 w15 w16se wp14">
+<w:numbering xmlns:wpc="http://schemas.microsoft.com/office/word/2010/wordprocessingCanvas" xmlns:cx="http://schemas.microsoft.com/office/drawing/2014/chartex" xmlns:cx1="http://schemas.microsoft.com/office/drawing/2015/9/8/chartex" xmlns:cx2="http://schemas.microsoft.com/office/drawing/2015/10/21/chartex" xmlns:cx3="http://schemas.microsoft.com/office/drawing/2016/5/9/chartex" xmlns:cx4="http://schemas.microsoft.com/office/drawing/2016/5/10/chartex" xmlns:cx5="http://schemas.microsoft.com/office/drawing/2016/5/11/chartex" xmlns:cx6="http://schemas.microsoft.com/office/drawing/2016/5/12/chartex" xmlns:cx7="http://schemas.microsoft.com/office/drawing/2016/5/13/chartex" xmlns:cx8="http://schemas.microsoft.com/office/drawing/2016/5/14/chartex" xmlns:mc="http://schemas.openxmlformats.org/markup-compatibility/2006" xmlns:aink="http://schemas.microsoft.com/office/drawing/2016/ink" xmlns:am3d="http://schemas.microsoft.com/office/drawing/2017/model3d" xmlns:o="urn:schemas-microsoft-com:office:office" xmlns:oel="http://schemas.microsoft.com/office/2019/extlst" xmlns:r="http://schemas.openxmlformats.org/officeDocument/2006/relationships" xmlns:m="http://schemas.openxmlformats.org/officeDocument/2006/math" xmlns:v="urn:schemas-microsoft-com:vml" xmlns:wp14="http://schemas.microsoft.com/office/word/2010/wordprocessingDrawing" xmlns:wp="http://schemas.openxmlformats.org/drawingml/2006/wordprocessingDrawing" xmlns:w10="urn:schemas-microsoft-com:office:word" xmlns:w="http://schemas.openxmlformats.org/wordprocessingml/2006/main" xmlns:w14="http://schemas.microsoft.com/office/word/2010/wordml" xmlns:w15="http://schemas.microsoft.com/office/word/2012/wordml" xmlns:w16cex="http://schemas.microsoft.com/office/word/2018/wordml/cex" xmlns:w16cid="http://schemas.microsoft.com/office/word/2016/wordml/cid" xmlns:w16="http://schemas.microsoft.com/office/word/2018/wordml" xmlns:w16sdtdh="http://schemas.microsoft.com/office/word/2020/wordml/sdtdatahash" xmlns:w16se="http://schemas.microsoft.com/office/word/2015/wordml/symex" xmlns:wpg="http://schemas.microsoft.com/office/word/2010/wordprocessingGroup" xmlns:wpi="http://schemas.microsoft.com/office/word/2010/wordprocessingInk" xmlns:wne="http://schemas.microsoft.com/office/word/2006/wordml" xmlns:wps="http://schemas.microsoft.com/office/word/2010/wordprocessingShape" mc:Ignorable="w14 w15 w16se w16cid w16 w16cex w16sdtdh wp14">
   <w:abstractNum w:abstractNumId="0" w15:restartNumberingAfterBreak="0">
     <w:nsid w:val="24B90539"/>
     <w:multiLevelType w:val="hybridMultilevel"/>
@@ -2747,14 +5707,14 @@
       </w:pPr>
     </w:lvl>
   </w:abstractNum>
-  <w:num w:numId="1">
+  <w:num w:numId="1" w16cid:durableId="1038164445">
     <w:abstractNumId w:val="0"/>
   </w:num>
 </w:numbering>
 </file>
 
 <file path=word/styles.xml><?xml version="1.0" encoding="utf-8"?>
-<w:styles xmlns:mc="http://schemas.openxmlformats.org/markup-compatibility/2006" xmlns:r="http://schemas.openxmlformats.org/officeDocument/2006/relationships" xmlns:w="http://schemas.openxmlformats.org/wordprocessingml/2006/main" xmlns:w14="http://schemas.microsoft.com/office/word/2010/wordml" xmlns:w15="http://schemas.microsoft.com/office/word/2012/wordml" xmlns:w16se="http://schemas.microsoft.com/office/word/2015/wordml/symex" mc:Ignorable="w14 w15 w16se">
+<w:styles xmlns:mc="http://schemas.openxmlformats.org/markup-compatibility/2006" xmlns:r="http://schemas.openxmlformats.org/officeDocument/2006/relationships" xmlns:w="http://schemas.openxmlformats.org/wordprocessingml/2006/main" xmlns:w14="http://schemas.microsoft.com/office/word/2010/wordml" xmlns:w15="http://schemas.microsoft.com/office/word/2012/wordml" xmlns:w16cex="http://schemas.microsoft.com/office/word/2018/wordml/cex" xmlns:w16cid="http://schemas.microsoft.com/office/word/2016/wordml/cid" xmlns:w16="http://schemas.microsoft.com/office/word/2018/wordml" xmlns:w16sdtdh="http://schemas.microsoft.com/office/word/2020/wordml/sdtdatahash" xmlns:w16se="http://schemas.microsoft.com/office/word/2015/wordml/symex" mc:Ignorable="w14 w15 w16se w16cid w16 w16cex w16sdtdh">
   <w:docDefaults>
     <w:rPrDefault>
       <w:rPr>
@@ -2770,7 +5730,7 @@
       </w:pPr>
     </w:pPrDefault>
   </w:docDefaults>
-  <w:latentStyles w:defLockedState="0" w:defUIPriority="99" w:defSemiHidden="0" w:defUnhideWhenUsed="0" w:defQFormat="0" w:count="371">
+  <w:latentStyles w:defLockedState="0" w:defUIPriority="99" w:defSemiHidden="0" w:defUnhideWhenUsed="0" w:defQFormat="0" w:count="376">
     <w:lsdException w:name="Normal" w:uiPriority="0" w:qFormat="1"/>
     <w:lsdException w:name="heading 1" w:uiPriority="9" w:qFormat="1"/>
     <w:lsdException w:name="heading 2" w:semiHidden="1" w:uiPriority="9" w:unhideWhenUsed="1" w:qFormat="1"/>
@@ -2876,7 +5836,6 @@
     <w:lsdException w:name="HTML Sample" w:semiHidden="1" w:unhideWhenUsed="1"/>
     <w:lsdException w:name="HTML Typewriter" w:semiHidden="1" w:unhideWhenUsed="1"/>
     <w:lsdException w:name="HTML Variable" w:semiHidden="1" w:unhideWhenUsed="1"/>
-    <w:lsdException w:name="Normal Table" w:semiHidden="1" w:unhideWhenUsed="1"/>
     <w:lsdException w:name="annotation subject" w:semiHidden="1" w:unhideWhenUsed="1"/>
     <w:lsdException w:name="No List" w:semiHidden="1" w:unhideWhenUsed="1"/>
     <w:lsdException w:name="Outline List 1" w:semiHidden="1" w:unhideWhenUsed="1"/>
@@ -2919,11 +5878,8 @@
     <w:lsdException w:name="Table Contemporary" w:semiHidden="1" w:unhideWhenUsed="1"/>
     <w:lsdException w:name="Table Elegant" w:semiHidden="1" w:unhideWhenUsed="1"/>
     <w:lsdException w:name="Table Professional" w:semiHidden="1" w:unhideWhenUsed="1"/>
-    <w:lsdException w:name="Table Subtle 1" w:semiHidden="1" w:unhideWhenUsed="1"/>
     <w:lsdException w:name="Table Subtle 2" w:semiHidden="1" w:unhideWhenUsed="1"/>
     <w:lsdException w:name="Table Web 1" w:semiHidden="1" w:unhideWhenUsed="1"/>
-    <w:lsdException w:name="Table Web 2" w:semiHidden="1" w:unhideWhenUsed="1"/>
-    <w:lsdException w:name="Table Web 3" w:semiHidden="1" w:unhideWhenUsed="1"/>
     <w:lsdException w:name="Balloon Text" w:semiHidden="1" w:unhideWhenUsed="1"/>
     <w:lsdException w:name="Table Grid" w:uiPriority="39"/>
     <w:lsdException w:name="Table Theme" w:semiHidden="1" w:unhideWhenUsed="1"/>
@@ -3142,10 +6098,57 @@
     <w:lsdException w:name="List Table 5 Dark Accent 6" w:uiPriority="50"/>
     <w:lsdException w:name="List Table 6 Colorful Accent 6" w:uiPriority="51"/>
     <w:lsdException w:name="List Table 7 Colorful Accent 6" w:uiPriority="52"/>
+    <w:lsdException w:name="Mention" w:semiHidden="1" w:unhideWhenUsed="1"/>
+    <w:lsdException w:name="Smart Hyperlink" w:semiHidden="1" w:unhideWhenUsed="1"/>
+    <w:lsdException w:name="Hashtag" w:semiHidden="1" w:unhideWhenUsed="1"/>
+    <w:lsdException w:name="Unresolved Mention" w:semiHidden="1" w:unhideWhenUsed="1"/>
+    <w:lsdException w:name="Smart Link" w:semiHidden="1" w:unhideWhenUsed="1"/>
   </w:latentStyles>
   <w:style w:type="paragraph" w:default="1" w:styleId="Normal">
     <w:name w:val="Normal"/>
     <w:qFormat/>
+  </w:style>
+  <w:style w:type="paragraph" w:styleId="Heading2">
+    <w:name w:val="heading 2"/>
+    <w:basedOn w:val="Normal"/>
+    <w:link w:val="Heading2Char"/>
+    <w:uiPriority w:val="9"/>
+    <w:qFormat/>
+    <w:rsid w:val="007502CE"/>
+    <w:pPr>
+      <w:spacing w:before="100" w:beforeAutospacing="1" w:after="100" w:afterAutospacing="1" w:line="240" w:lineRule="auto"/>
+      <w:outlineLvl w:val="1"/>
+    </w:pPr>
+    <w:rPr>
+      <w:rFonts w:ascii="Times New Roman" w:eastAsia="Times New Roman" w:hAnsi="Times New Roman" w:cs="Times New Roman"/>
+      <w:b/>
+      <w:bCs/>
+      <w:sz w:val="36"/>
+      <w:szCs w:val="36"/>
+    </w:rPr>
+  </w:style>
+  <w:style w:type="paragraph" w:styleId="Heading3">
+    <w:name w:val="heading 3"/>
+    <w:basedOn w:val="Normal"/>
+    <w:next w:val="Normal"/>
+    <w:link w:val="Heading3Char"/>
+    <w:uiPriority w:val="9"/>
+    <w:semiHidden/>
+    <w:unhideWhenUsed/>
+    <w:qFormat/>
+    <w:rsid w:val="007502CE"/>
+    <w:pPr>
+      <w:keepNext/>
+      <w:keepLines/>
+      <w:spacing w:before="40" w:after="0"/>
+      <w:outlineLvl w:val="2"/>
+    </w:pPr>
+    <w:rPr>
+      <w:rFonts w:asciiTheme="majorHAnsi" w:eastAsiaTheme="majorEastAsia" w:hAnsiTheme="majorHAnsi" w:cstheme="majorBidi"/>
+      <w:color w:val="1F4D78" w:themeColor="accent1" w:themeShade="7F"/>
+      <w:sz w:val="24"/>
+      <w:szCs w:val="24"/>
+    </w:rPr>
   </w:style>
   <w:style w:type="character" w:default="1" w:styleId="DefaultParagraphFont">
     <w:name w:val="Default Paragraph Font"/>
@@ -3229,6 +6232,34 @@
       <w:rFonts w:ascii="Courier New" w:eastAsia="Times New Roman" w:hAnsi="Courier New" w:cs="Courier New"/>
       <w:sz w:val="20"/>
       <w:szCs w:val="20"/>
+    </w:rPr>
+  </w:style>
+  <w:style w:type="character" w:customStyle="1" w:styleId="Heading2Char">
+    <w:name w:val="Heading 2 Char"/>
+    <w:basedOn w:val="DefaultParagraphFont"/>
+    <w:link w:val="Heading2"/>
+    <w:uiPriority w:val="9"/>
+    <w:rsid w:val="007502CE"/>
+    <w:rPr>
+      <w:rFonts w:ascii="Times New Roman" w:eastAsia="Times New Roman" w:hAnsi="Times New Roman" w:cs="Times New Roman"/>
+      <w:b/>
+      <w:bCs/>
+      <w:sz w:val="36"/>
+      <w:szCs w:val="36"/>
+    </w:rPr>
+  </w:style>
+  <w:style w:type="character" w:customStyle="1" w:styleId="Heading3Char">
+    <w:name w:val="Heading 3 Char"/>
+    <w:basedOn w:val="DefaultParagraphFont"/>
+    <w:link w:val="Heading3"/>
+    <w:uiPriority w:val="9"/>
+    <w:semiHidden/>
+    <w:rsid w:val="007502CE"/>
+    <w:rPr>
+      <w:rFonts w:asciiTheme="majorHAnsi" w:eastAsiaTheme="majorEastAsia" w:hAnsiTheme="majorHAnsi" w:cstheme="majorBidi"/>
+      <w:color w:val="1F4D78" w:themeColor="accent1" w:themeShade="7F"/>
+      <w:sz w:val="24"/>
+      <w:szCs w:val="24"/>
     </w:rPr>
   </w:style>
 </w:styles>
